--- a/Demo/aos_hw1.docx
+++ b/Demo/aos_hw1.docx
@@ -6229,6 +6229,7 @@
       </w:tblGrid>
       <w:tr>
         <w:trPr>
+          <w:divId w:val="1014146"/>
           <w:trHeight w:val="324"/>
         </w:trPr>
         <w:tc>
@@ -6297,6 +6298,7 @@
       </w:tr>
       <w:tr>
         <w:trPr>
+          <w:divId w:val="1014146"/>
           <w:trHeight w:val="324"/>
         </w:trPr>
         <w:tc>
@@ -6382,6 +6384,7 @@
       </w:tr>
       <w:tr>
         <w:trPr>
+          <w:divId w:val="1014146"/>
           <w:trHeight w:val="324"/>
         </w:trPr>
         <w:tc>
@@ -6467,6 +6470,7 @@
       </w:tr>
       <w:tr>
         <w:trPr>
+          <w:divId w:val="1014146"/>
           <w:trHeight w:val="324"/>
         </w:trPr>
         <w:tc>
@@ -6552,6 +6556,7 @@
       </w:tr>
       <w:tr>
         <w:trPr>
+          <w:divId w:val="1014146"/>
           <w:trHeight w:val="324"/>
         </w:trPr>
         <w:tc>
@@ -6637,6 +6642,7 @@
       </w:tr>
       <w:tr>
         <w:trPr>
+          <w:divId w:val="1014146"/>
           <w:trHeight w:val="324"/>
         </w:trPr>
         <w:tc>
@@ -6722,6 +6728,7 @@
       </w:tr>
       <w:tr>
         <w:trPr>
+          <w:divId w:val="1014146"/>
           <w:trHeight w:val="324"/>
         </w:trPr>
         <w:tc>
@@ -6807,6 +6814,7 @@
       </w:tr>
       <w:tr>
         <w:trPr>
+          <w:divId w:val="1014146"/>
           <w:trHeight w:val="324"/>
         </w:trPr>
         <w:tc>
@@ -6892,6 +6900,7 @@
       </w:tr>
       <w:tr>
         <w:trPr>
+          <w:divId w:val="1014146"/>
           <w:trHeight w:val="324"/>
         </w:trPr>
         <w:tc>
@@ -6977,6 +6986,7 @@
       </w:tr>
       <w:tr>
         <w:trPr>
+          <w:divId w:val="1014146"/>
           <w:trHeight w:val="324"/>
         </w:trPr>
         <w:tc>
@@ -7062,6 +7072,7 @@
       </w:tr>
       <w:tr>
         <w:trPr>
+          <w:divId w:val="1014146"/>
           <w:trHeight w:val="324"/>
         </w:trPr>
         <w:tc>
@@ -22881,7 +22892,7 @@
     <w:p>
       <w:pPr>
         <w:rPr>
-          <w:rFonts w:eastAsia="新細明體" w:hint="eastAsia"/>
+          <w:rFonts w:eastAsia="新細明體"/>
           <w:lang w:eastAsia="zh-TW"/>
         </w:rPr>
       </w:pPr>
@@ -23072,200 +23083,12 @@
         </w:rPr>
         <w:t xml:space="preserve"> </w:t>
       </w:r>
-    </w:p>
-    <w:p>
-      <w:pPr>
-        <w:rPr>
-          <w:rFonts w:eastAsia="新細明體"/>
-          <w:lang w:eastAsia="zh-TW"/>
-        </w:rPr>
-      </w:pPr>
-    </w:p>
-    <w:p>
-      <w:pPr>
-        <w:rPr>
-          <w:rFonts w:eastAsia="新細明體"/>
-          <w:lang w:eastAsia="zh-TW"/>
-        </w:rPr>
-      </w:pPr>
-      <w:r>
-        <w:rPr>
-          <w:rFonts w:eastAsia="新細明體" w:hint="eastAsia"/>
-          <w:lang w:eastAsia="zh-TW"/>
-        </w:rPr>
-        <w:t>[d</w:t>
-      </w:r>
-      <w:r>
-        <w:rPr>
-          <w:rFonts w:eastAsia="新細明體"/>
-          <w:lang w:eastAsia="zh-TW"/>
-        </w:rPr>
-        <w:t xml:space="preserve">isk write </w:t>
-      </w:r>
-      <w:r>
-        <w:rPr>
-          <w:rFonts w:eastAsia="新細明體" w:hint="eastAsia"/>
-          <w:lang w:eastAsia="zh-TW"/>
-        </w:rPr>
-        <w:t>分析</w:t>
-      </w:r>
-      <w:r>
-        <w:rPr>
-          <w:rFonts w:eastAsia="新細明體" w:hint="eastAsia"/>
-          <w:lang w:eastAsia="zh-TW"/>
-        </w:rPr>
-        <w:t>]</w:t>
-      </w:r>
-    </w:p>
-    <w:p>
-      <w:pPr>
-        <w:rPr>
-          <w:rFonts w:eastAsia="新細明體"/>
-          <w:lang w:eastAsia="zh-TW"/>
-        </w:rPr>
-      </w:pPr>
-    </w:p>
-    <w:p>
-      <w:pPr>
-        <w:rPr>
-          <w:rFonts w:eastAsia="新細明體"/>
-          <w:lang w:eastAsia="zh-TW"/>
-        </w:rPr>
-      </w:pPr>
-    </w:p>
-    <w:p>
-      <w:pPr>
-        <w:rPr>
-          <w:rFonts w:eastAsia="新細明體"/>
-          <w:lang w:eastAsia="zh-TW"/>
-        </w:rPr>
-      </w:pPr>
-    </w:p>
-    <w:p>
-      <w:pPr>
-        <w:rPr>
-          <w:rFonts w:eastAsia="新細明體"/>
-          <w:lang w:eastAsia="zh-TW"/>
-        </w:rPr>
-      </w:pPr>
-    </w:p>
-    <w:p>
-      <w:pPr>
-        <w:rPr>
-          <w:rFonts w:eastAsia="新細明體"/>
-          <w:lang w:eastAsia="zh-TW"/>
-        </w:rPr>
-      </w:pPr>
-    </w:p>
-    <w:p>
-      <w:pPr>
-        <w:rPr>
-          <w:rFonts w:eastAsia="新細明體"/>
-          <w:lang w:eastAsia="zh-TW"/>
-        </w:rPr>
-      </w:pPr>
-    </w:p>
-    <w:p>
-      <w:pPr>
-        <w:rPr>
-          <w:rFonts w:eastAsia="新細明體"/>
-          <w:lang w:eastAsia="zh-TW"/>
-        </w:rPr>
-      </w:pPr>
-    </w:p>
-    <w:p>
-      <w:pPr>
-        <w:rPr>
-          <w:rFonts w:eastAsia="新細明體"/>
-          <w:lang w:eastAsia="zh-TW"/>
-        </w:rPr>
-      </w:pPr>
-    </w:p>
-    <w:p>
-      <w:pPr>
-        <w:rPr>
-          <w:rFonts w:eastAsia="新細明體"/>
-          <w:lang w:eastAsia="zh-TW"/>
-        </w:rPr>
-      </w:pPr>
-    </w:p>
-    <w:p>
-      <w:pPr>
-        <w:rPr>
-          <w:rFonts w:eastAsia="新細明體"/>
-          <w:lang w:eastAsia="zh-TW"/>
-        </w:rPr>
-      </w:pPr>
-    </w:p>
-    <w:p>
-      <w:pPr>
-        <w:rPr>
-          <w:rFonts w:eastAsia="新細明體"/>
-          <w:lang w:eastAsia="zh-TW"/>
-        </w:rPr>
-      </w:pPr>
-    </w:p>
-    <w:p>
-      <w:pPr>
-        <w:rPr>
-          <w:rFonts w:eastAsia="新細明體"/>
-          <w:lang w:eastAsia="zh-TW"/>
-        </w:rPr>
-      </w:pPr>
-    </w:p>
-    <w:p>
-      <w:pPr>
-        <w:rPr>
-          <w:rFonts w:eastAsia="新細明體"/>
-          <w:lang w:eastAsia="zh-TW"/>
-        </w:rPr>
-      </w:pPr>
-    </w:p>
-    <w:p>
-      <w:pPr>
-        <w:rPr>
-          <w:rFonts w:eastAsia="新細明體"/>
-          <w:lang w:eastAsia="zh-TW"/>
-        </w:rPr>
-      </w:pPr>
-    </w:p>
-    <w:p>
-      <w:pPr>
-        <w:rPr>
-          <w:rFonts w:eastAsia="新細明體"/>
-          <w:lang w:eastAsia="zh-TW"/>
-        </w:rPr>
-      </w:pPr>
-    </w:p>
-    <w:p>
-      <w:pPr>
-        <w:rPr>
-          <w:rFonts w:eastAsia="新細明體"/>
-          <w:lang w:eastAsia="zh-TW"/>
-        </w:rPr>
-      </w:pPr>
-    </w:p>
-    <w:p>
-      <w:pPr>
-        <w:rPr>
-          <w:rFonts w:eastAsia="新細明體"/>
-          <w:lang w:eastAsia="zh-TW"/>
-        </w:rPr>
-      </w:pPr>
-      <w:r>
-        <w:rPr>
-          <w:rFonts w:eastAsia="新細明體" w:hint="eastAsia"/>
-          <w:lang w:eastAsia="zh-TW"/>
-        </w:rPr>
-        <w:lastRenderedPageBreak/>
-        <w:t>F</w:t>
-      </w:r>
-      <w:r>
-        <w:rPr>
-          <w:rFonts w:eastAsia="新細明體"/>
-          <w:lang w:eastAsia="zh-TW"/>
-        </w:rPr>
-        <w:t>IFO vs LRU Pro (</w:t>
+      <w:r>
+        <w:rPr>
+          <w:rFonts w:eastAsia="新細明體"/>
+          <w:lang w:eastAsia="zh-TW"/>
+        </w:rPr>
+        <w:t>LRU Pro (</w:t>
       </w:r>
       <w:r>
         <w:rPr>
@@ -23286,99 +23109,6 @@
           <w:rFonts w:eastAsia="新細明體" w:hint="eastAsia"/>
           <w:lang w:eastAsia="zh-TW"/>
         </w:rPr>
-        <w:t xml:space="preserve"> v</w:t>
-      </w:r>
-      <w:r>
-        <w:rPr>
-          <w:rFonts w:eastAsia="新細明體"/>
-          <w:lang w:eastAsia="zh-TW"/>
-        </w:rPr>
-        <w:t>s Optimal</w:t>
-      </w:r>
-      <w:r>
-        <w:rPr>
-          <w:rFonts w:eastAsia="新細明體" w:hint="eastAsia"/>
-          <w:lang w:eastAsia="zh-TW"/>
-        </w:rPr>
-        <w:t xml:space="preserve"> :</w:t>
-      </w:r>
-      <w:r>
-        <w:rPr>
-          <w:rFonts w:eastAsia="新細明體"/>
-          <w:color w:val="FF0000"/>
-          <w:lang w:eastAsia="zh-TW"/>
-        </w:rPr>
-        <w:t>Locality</w:t>
-      </w:r>
-    </w:p>
-    <w:p>
-      <w:pPr>
-        <w:rPr>
-          <w:rFonts w:eastAsia="新細明體" w:hint="eastAsia"/>
-          <w:lang w:eastAsia="zh-TW"/>
-        </w:rPr>
-      </w:pPr>
-      <w:r>
-        <w:rPr>
-          <w:rFonts w:eastAsia="新細明體" w:hint="eastAsia"/>
-          <w:lang w:eastAsia="zh-TW"/>
-        </w:rPr>
-        <w:t>[</w:t>
-      </w:r>
-      <w:r>
-        <w:rPr>
-          <w:rFonts w:eastAsia="新細明體" w:hint="eastAsia"/>
-          <w:lang w:eastAsia="zh-TW"/>
-        </w:rPr>
-        <w:t>分析</w:t>
-      </w:r>
-      <w:r>
-        <w:rPr>
-          <w:rFonts w:eastAsia="新細明體" w:hint="eastAsia"/>
-          <w:lang w:eastAsia="zh-TW"/>
-        </w:rPr>
-        <w:t>P</w:t>
-      </w:r>
-      <w:r>
-        <w:rPr>
-          <w:rFonts w:eastAsia="新細明體"/>
-          <w:lang w:eastAsia="zh-TW"/>
-        </w:rPr>
-        <w:t>age Fault</w:t>
-      </w:r>
-      <w:r>
-        <w:rPr>
-          <w:rFonts w:eastAsia="新細明體" w:hint="eastAsia"/>
-          <w:lang w:eastAsia="zh-TW"/>
-        </w:rPr>
-        <w:t xml:space="preserve">] </w:t>
-      </w:r>
-      <w:r>
-        <w:rPr>
-          <w:rFonts w:eastAsia="新細明體"/>
-          <w:lang w:eastAsia="zh-TW"/>
-        </w:rPr>
-        <w:t>LRU Pro (</w:t>
-      </w:r>
-      <w:r>
-        <w:rPr>
-          <w:rFonts w:eastAsia="新細明體" w:hint="eastAsia"/>
-          <w:lang w:eastAsia="zh-TW"/>
-        </w:rPr>
-        <w:t>自訂演算法</w:t>
-      </w:r>
-      <w:r>
-        <w:rPr>
-          <w:rFonts w:eastAsia="新細明體"/>
-          <w:lang w:eastAsia="zh-TW"/>
-        </w:rPr>
-        <w:t>)</w:t>
-      </w:r>
-      <w:r>
-        <w:rPr>
-          <w:rFonts w:eastAsia="新細明體"/>
-          <w:lang w:eastAsia="zh-TW"/>
-        </w:rPr>
         <w:t xml:space="preserve"> </w:t>
       </w:r>
       <w:r>
@@ -23386,77 +23116,21 @@
           <w:rFonts w:eastAsia="新細明體" w:hint="eastAsia"/>
           <w:lang w:eastAsia="zh-TW"/>
         </w:rPr>
-        <w:t>隨著</w:t>
-      </w:r>
-      <w:r>
-        <w:rPr>
-          <w:rFonts w:eastAsia="新細明體" w:hint="eastAsia"/>
-          <w:lang w:eastAsia="zh-TW"/>
-        </w:rPr>
-        <w:t xml:space="preserve"> Fr</w:t>
-      </w:r>
-      <w:r>
-        <w:rPr>
-          <w:rFonts w:eastAsia="新細明體"/>
-          <w:lang w:eastAsia="zh-TW"/>
-        </w:rPr>
-        <w:t xml:space="preserve">ame </w:t>
-      </w:r>
-      <w:r>
-        <w:rPr>
-          <w:rFonts w:eastAsia="新細明體" w:hint="eastAsia"/>
-          <w:lang w:eastAsia="zh-TW"/>
-        </w:rPr>
-        <w:t>數</w:t>
-      </w:r>
-      <w:r>
-        <w:rPr>
-          <w:rFonts w:eastAsia="新細明體" w:hint="eastAsia"/>
-          <w:lang w:eastAsia="zh-TW"/>
-        </w:rPr>
-        <w:t xml:space="preserve"> </w:t>
-      </w:r>
-      <w:r>
-        <w:rPr>
-          <w:rFonts w:eastAsia="新細明體" w:hint="eastAsia"/>
-          <w:lang w:eastAsia="zh-TW"/>
-        </w:rPr>
-        <w:t>，拉開與</w:t>
-      </w:r>
-      <w:r>
-        <w:rPr>
-          <w:rFonts w:eastAsia="新細明體" w:hint="eastAsia"/>
-          <w:lang w:eastAsia="zh-TW"/>
-        </w:rPr>
-        <w:t xml:space="preserve"> FI</w:t>
-      </w:r>
-      <w:r>
-        <w:rPr>
-          <w:rFonts w:eastAsia="新細明體"/>
-          <w:lang w:eastAsia="zh-TW"/>
-        </w:rPr>
-        <w:t>F</w:t>
-      </w:r>
-      <w:r>
-        <w:rPr>
-          <w:rFonts w:eastAsia="新細明體" w:hint="eastAsia"/>
-          <w:lang w:eastAsia="zh-TW"/>
-        </w:rPr>
-        <w:t>O</w:t>
-      </w:r>
-      <w:r>
-        <w:rPr>
-          <w:rFonts w:eastAsia="新細明體"/>
-          <w:lang w:eastAsia="zh-TW"/>
-        </w:rPr>
-        <w:t xml:space="preserve"> </w:t>
-      </w:r>
-      <w:r>
-        <w:rPr>
-          <w:rFonts w:eastAsia="新細明體" w:hint="eastAsia"/>
-          <w:lang w:eastAsia="zh-TW"/>
-        </w:rPr>
-        <w:t>的差距。</w:t>
+        <w:t>險勝於</w:t>
+      </w:r>
+      <w:r>
+        <w:rPr>
+          <w:rFonts w:eastAsia="新細明體" w:hint="eastAsia"/>
+          <w:lang w:eastAsia="zh-TW"/>
+        </w:rPr>
+        <w:t xml:space="preserve"> FIFO</w:t>
+      </w:r>
+      <w:r>
+        <w:rPr>
+          <w:rFonts w:eastAsia="新細明體" w:hint="eastAsia"/>
+          <w:lang w:eastAsia="zh-TW"/>
+        </w:rPr>
+        <w:t>。</w:t>
       </w:r>
     </w:p>
     <w:p>
@@ -23473,10 +23147,10 @@
           <w:lang w:eastAsia="zh-TW"/>
         </w:rPr>
         <w:drawing>
-          <wp:inline distT="0" distB="0" distL="0" distR="0" wp14:anchorId="6F1625C7" wp14:editId="0A61A5D9">
-            <wp:extent cx="4572000" cy="2737485"/>
-            <wp:effectExtent l="0" t="0" r="0" b="5715"/>
-            <wp:docPr id="10" name="圖片 10"/>
+          <wp:inline distT="0" distB="0" distL="0" distR="0" wp14:anchorId="4659FDA6" wp14:editId="7067FCA2">
+            <wp:extent cx="3676650" cy="2201394"/>
+            <wp:effectExtent l="0" t="0" r="0" b="8890"/>
+            <wp:docPr id="52" name="圖片 52"/>
             <wp:cNvGraphicFramePr>
               <a:graphicFrameLocks xmlns:a="http://schemas.openxmlformats.org/drawingml/2006/main" noChangeAspect="1"/>
             </wp:cNvGraphicFramePr>
@@ -23484,7 +23158,7 @@
               <a:graphicData uri="http://schemas.openxmlformats.org/drawingml/2006/picture">
                 <pic:pic xmlns:pic="http://schemas.openxmlformats.org/drawingml/2006/picture">
                   <pic:nvPicPr>
-                    <pic:cNvPr id="0" name="Picture 2"/>
+                    <pic:cNvPr id="0" name="Picture 1"/>
                     <pic:cNvPicPr>
                       <a:picLocks noChangeAspect="1" noChangeArrowheads="1"/>
                     </pic:cNvPicPr>
@@ -23505,7 +23179,7 @@
                   <pic:spPr bwMode="auto">
                     <a:xfrm>
                       <a:off x="0" y="0"/>
-                      <a:ext cx="4572000" cy="2737485"/>
+                      <a:ext cx="3680898" cy="2203938"/>
                     </a:xfrm>
                     <a:prstGeom prst="rect">
                       <a:avLst/>
@@ -23534,14 +23208,14 @@
           <w:rFonts w:eastAsia="新細明體" w:hint="eastAsia"/>
           <w:lang w:eastAsia="zh-TW"/>
         </w:rPr>
-        <w:t>[</w:t>
-      </w:r>
-      <w:r>
-        <w:rPr>
-          <w:rFonts w:eastAsia="新細明體"/>
-          <w:lang w:eastAsia="zh-TW"/>
-        </w:rPr>
-        <w:t xml:space="preserve">Interrupt </w:t>
+        <w:t>[d</w:t>
+      </w:r>
+      <w:r>
+        <w:rPr>
+          <w:rFonts w:eastAsia="新細明體"/>
+          <w:lang w:eastAsia="zh-TW"/>
+        </w:rPr>
+        <w:t xml:space="preserve">isk write </w:t>
       </w:r>
       <w:r>
         <w:rPr>
@@ -23552,419 +23226,11 @@
       </w:r>
       <w:r>
         <w:rPr>
-          <w:rFonts w:eastAsia="新細明體"/>
+          <w:rFonts w:eastAsia="新細明體" w:hint="eastAsia"/>
           <w:lang w:eastAsia="zh-TW"/>
         </w:rPr>
         <w:t>]</w:t>
       </w:r>
-      <w:r>
-        <w:rPr>
-          <w:rFonts w:eastAsia="新細明體" w:hint="eastAsia"/>
-          <w:lang w:eastAsia="zh-TW"/>
-        </w:rPr>
-        <w:t xml:space="preserve"> </w:t>
-      </w:r>
-    </w:p>
-    <w:p>
-      <w:pPr>
-        <w:rPr>
-          <w:rFonts w:eastAsia="新細明體"/>
-          <w:lang w:eastAsia="zh-TW"/>
-        </w:rPr>
-      </w:pPr>
-    </w:p>
-    <w:p>
-      <w:pPr>
-        <w:rPr>
-          <w:rFonts w:eastAsia="新細明體"/>
-          <w:lang w:eastAsia="zh-TW"/>
-        </w:rPr>
-      </w:pPr>
-      <w:r>
-        <w:rPr>
-          <w:rFonts w:eastAsia="新細明體" w:hint="eastAsia"/>
-          <w:lang w:eastAsia="zh-TW"/>
-        </w:rPr>
-        <w:t>[d</w:t>
-      </w:r>
-      <w:r>
-        <w:rPr>
-          <w:rFonts w:eastAsia="新細明體"/>
-          <w:lang w:eastAsia="zh-TW"/>
-        </w:rPr>
-        <w:t xml:space="preserve">isk write </w:t>
-      </w:r>
-      <w:r>
-        <w:rPr>
-          <w:rFonts w:eastAsia="新細明體" w:hint="eastAsia"/>
-          <w:lang w:eastAsia="zh-TW"/>
-        </w:rPr>
-        <w:t>分析</w:t>
-      </w:r>
-      <w:r>
-        <w:rPr>
-          <w:rFonts w:eastAsia="新細明體" w:hint="eastAsia"/>
-          <w:lang w:eastAsia="zh-TW"/>
-        </w:rPr>
-        <w:t>]</w:t>
-      </w:r>
-    </w:p>
-    <w:p>
-      <w:pPr>
-        <w:rPr>
-          <w:rFonts w:eastAsia="新細明體"/>
-          <w:lang w:eastAsia="zh-TW"/>
-        </w:rPr>
-      </w:pPr>
-    </w:p>
-    <w:p>
-      <w:pPr>
-        <w:rPr>
-          <w:rFonts w:eastAsia="新細明體"/>
-          <w:lang w:eastAsia="zh-TW"/>
-        </w:rPr>
-      </w:pPr>
-    </w:p>
-    <w:p>
-      <w:pPr>
-        <w:rPr>
-          <w:rFonts w:eastAsia="新細明體"/>
-          <w:lang w:eastAsia="zh-TW"/>
-        </w:rPr>
-      </w:pPr>
-    </w:p>
-    <w:p>
-      <w:pPr>
-        <w:rPr>
-          <w:rFonts w:eastAsia="新細明體"/>
-          <w:lang w:eastAsia="zh-TW"/>
-        </w:rPr>
-      </w:pPr>
-    </w:p>
-    <w:p>
-      <w:pPr>
-        <w:rPr>
-          <w:rFonts w:eastAsia="新細明體"/>
-          <w:lang w:eastAsia="zh-TW"/>
-        </w:rPr>
-      </w:pPr>
-    </w:p>
-    <w:p>
-      <w:pPr>
-        <w:rPr>
-          <w:rFonts w:eastAsia="新細明體"/>
-          <w:lang w:eastAsia="zh-TW"/>
-        </w:rPr>
-      </w:pPr>
-    </w:p>
-    <w:p>
-      <w:pPr>
-        <w:rPr>
-          <w:rFonts w:eastAsia="新細明體"/>
-          <w:lang w:eastAsia="zh-TW"/>
-        </w:rPr>
-      </w:pPr>
-    </w:p>
-    <w:p>
-      <w:pPr>
-        <w:rPr>
-          <w:rFonts w:eastAsia="新細明體"/>
-          <w:lang w:eastAsia="zh-TW"/>
-        </w:rPr>
-      </w:pPr>
-    </w:p>
-    <w:p>
-      <w:pPr>
-        <w:rPr>
-          <w:rFonts w:eastAsia="新細明體"/>
-          <w:lang w:eastAsia="zh-TW"/>
-        </w:rPr>
-      </w:pPr>
-    </w:p>
-    <w:p>
-      <w:pPr>
-        <w:rPr>
-          <w:rFonts w:eastAsia="新細明體"/>
-          <w:lang w:eastAsia="zh-TW"/>
-        </w:rPr>
-      </w:pPr>
-    </w:p>
-    <w:p>
-      <w:pPr>
-        <w:rPr>
-          <w:rFonts w:eastAsia="新細明體"/>
-          <w:lang w:eastAsia="zh-TW"/>
-        </w:rPr>
-      </w:pPr>
-    </w:p>
-    <w:p>
-      <w:pPr>
-        <w:rPr>
-          <w:rFonts w:eastAsia="新細明體"/>
-          <w:lang w:eastAsia="zh-TW"/>
-        </w:rPr>
-      </w:pPr>
-    </w:p>
-    <w:p>
-      <w:pPr>
-        <w:rPr>
-          <w:rFonts w:eastAsia="新細明體"/>
-          <w:lang w:eastAsia="zh-TW"/>
-        </w:rPr>
-      </w:pPr>
-    </w:p>
-    <w:p>
-      <w:pPr>
-        <w:rPr>
-          <w:rFonts w:eastAsia="新細明體"/>
-          <w:lang w:eastAsia="zh-TW"/>
-        </w:rPr>
-      </w:pPr>
-    </w:p>
-    <w:p>
-      <w:pPr>
-        <w:rPr>
-          <w:rFonts w:eastAsia="新細明體"/>
-          <w:lang w:eastAsia="zh-TW"/>
-        </w:rPr>
-      </w:pPr>
-    </w:p>
-    <w:p>
-      <w:pPr>
-        <w:rPr>
-          <w:rFonts w:eastAsia="新細明體"/>
-          <w:lang w:eastAsia="zh-TW"/>
-        </w:rPr>
-      </w:pPr>
-    </w:p>
-    <w:p>
-      <w:pPr>
-        <w:rPr>
-          <w:rFonts w:eastAsia="新細明體"/>
-          <w:lang w:eastAsia="zh-TW"/>
-        </w:rPr>
-      </w:pPr>
-      <w:r>
-        <w:rPr>
-          <w:rFonts w:eastAsia="新細明體" w:hint="eastAsia"/>
-          <w:lang w:eastAsia="zh-TW"/>
-        </w:rPr>
-        <w:lastRenderedPageBreak/>
-        <w:t>F</w:t>
-      </w:r>
-      <w:r>
-        <w:rPr>
-          <w:rFonts w:eastAsia="新細明體"/>
-          <w:lang w:eastAsia="zh-TW"/>
-        </w:rPr>
-        <w:t>IFO vs LRU Pro (</w:t>
-      </w:r>
-      <w:r>
-        <w:rPr>
-          <w:rFonts w:eastAsia="新細明體" w:hint="eastAsia"/>
-          <w:lang w:eastAsia="zh-TW"/>
-        </w:rPr>
-        <w:t>自訂演算法</w:t>
-      </w:r>
-      <w:r>
-        <w:rPr>
-          <w:rFonts w:eastAsia="新細明體"/>
-          <w:lang w:eastAsia="zh-TW"/>
-        </w:rPr>
-        <w:t>)</w:t>
-      </w:r>
-      <w:r>
-        <w:rPr>
-          <w:rFonts w:eastAsia="新細明體" w:hint="eastAsia"/>
-          <w:lang w:eastAsia="zh-TW"/>
-        </w:rPr>
-        <w:t xml:space="preserve"> v</w:t>
-      </w:r>
-      <w:r>
-        <w:rPr>
-          <w:rFonts w:eastAsia="新細明體"/>
-          <w:lang w:eastAsia="zh-TW"/>
-        </w:rPr>
-        <w:t>s Optimal</w:t>
-      </w:r>
-      <w:r>
-        <w:rPr>
-          <w:rFonts w:eastAsia="新細明體" w:hint="eastAsia"/>
-          <w:lang w:eastAsia="zh-TW"/>
-        </w:rPr>
-        <w:t xml:space="preserve"> :</w:t>
-      </w:r>
-      <w:r>
-        <w:rPr>
-          <w:rFonts w:eastAsia="新細明體" w:hint="eastAsia"/>
-          <w:color w:val="FF0000"/>
-          <w:lang w:eastAsia="zh-TW"/>
-        </w:rPr>
-        <w:t>Cu</w:t>
-      </w:r>
-      <w:r>
-        <w:rPr>
-          <w:rFonts w:eastAsia="新細明體"/>
-          <w:color w:val="FF0000"/>
-          <w:lang w:eastAsia="zh-TW"/>
-        </w:rPr>
-        <w:t>stom</w:t>
-      </w:r>
-    </w:p>
-    <w:p>
-      <w:pPr>
-        <w:rPr>
-          <w:rFonts w:eastAsia="新細明體"/>
-          <w:lang w:eastAsia="zh-TW"/>
-        </w:rPr>
-      </w:pPr>
-      <w:r>
-        <w:rPr>
-          <w:rFonts w:eastAsia="新細明體" w:hint="eastAsia"/>
-          <w:lang w:eastAsia="zh-TW"/>
-        </w:rPr>
-        <w:t>[</w:t>
-      </w:r>
-      <w:r>
-        <w:rPr>
-          <w:rFonts w:eastAsia="新細明體" w:hint="eastAsia"/>
-          <w:lang w:eastAsia="zh-TW"/>
-        </w:rPr>
-        <w:t>分析</w:t>
-      </w:r>
-      <w:r>
-        <w:rPr>
-          <w:rFonts w:eastAsia="新細明體" w:hint="eastAsia"/>
-          <w:lang w:eastAsia="zh-TW"/>
-        </w:rPr>
-        <w:t>P</w:t>
-      </w:r>
-      <w:r>
-        <w:rPr>
-          <w:rFonts w:eastAsia="新細明體"/>
-          <w:lang w:eastAsia="zh-TW"/>
-        </w:rPr>
-        <w:t>age Fault</w:t>
-      </w:r>
-      <w:r>
-        <w:rPr>
-          <w:rFonts w:eastAsia="新細明體" w:hint="eastAsia"/>
-          <w:lang w:eastAsia="zh-TW"/>
-        </w:rPr>
-        <w:t>]</w:t>
-      </w:r>
-      <w:r>
-        <w:rPr>
-          <w:rFonts w:eastAsia="新細明體"/>
-          <w:lang w:eastAsia="zh-TW"/>
-        </w:rPr>
-        <w:t xml:space="preserve"> </w:t>
-      </w:r>
-      <w:r>
-        <w:rPr>
-          <w:rFonts w:eastAsia="新細明體" w:hint="eastAsia"/>
-          <w:lang w:eastAsia="zh-TW"/>
-        </w:rPr>
-        <w:t>專為</w:t>
-      </w:r>
-      <w:r>
-        <w:rPr>
-          <w:rFonts w:eastAsia="新細明體" w:hint="eastAsia"/>
-          <w:lang w:eastAsia="zh-TW"/>
-        </w:rPr>
-        <w:t xml:space="preserve"> LRU</w:t>
-      </w:r>
-      <w:r>
-        <w:rPr>
-          <w:rFonts w:eastAsia="新細明體"/>
-          <w:lang w:eastAsia="zh-TW"/>
-        </w:rPr>
-        <w:t xml:space="preserve"> Pro </w:t>
-      </w:r>
-      <w:r>
-        <w:rPr>
-          <w:rFonts w:eastAsia="新細明體" w:hint="eastAsia"/>
-          <w:lang w:eastAsia="zh-TW"/>
-        </w:rPr>
-        <w:t>設計</w:t>
-      </w:r>
-      <w:r>
-        <w:rPr>
-          <w:rFonts w:eastAsia="新細明體" w:hint="eastAsia"/>
-          <w:lang w:eastAsia="zh-TW"/>
-        </w:rPr>
-        <w:t xml:space="preserve"> </w:t>
-      </w:r>
-      <w:r>
-        <w:rPr>
-          <w:rFonts w:eastAsia="新細明體" w:hint="eastAsia"/>
-          <w:lang w:eastAsia="zh-TW"/>
-        </w:rPr>
-        <w:t>，</w:t>
-      </w:r>
-      <w:r>
-        <w:rPr>
-          <w:rFonts w:eastAsia="新細明體" w:hint="eastAsia"/>
-          <w:lang w:eastAsia="zh-TW"/>
-        </w:rPr>
-        <w:t>Op</w:t>
-      </w:r>
-      <w:r>
-        <w:rPr>
-          <w:rFonts w:eastAsia="新細明體"/>
-          <w:lang w:eastAsia="zh-TW"/>
-        </w:rPr>
-        <w:t xml:space="preserve">timal == LRU </w:t>
-      </w:r>
-      <w:r>
-        <w:rPr>
-          <w:rFonts w:eastAsia="新細明體" w:hint="eastAsia"/>
-          <w:lang w:eastAsia="zh-TW"/>
-        </w:rPr>
-        <w:t>Pr</w:t>
-      </w:r>
-      <w:r>
-        <w:rPr>
-          <w:rFonts w:eastAsia="新細明體"/>
-          <w:lang w:eastAsia="zh-TW"/>
-        </w:rPr>
-        <w:t>o</w:t>
-      </w:r>
-    </w:p>
-    <w:p>
-      <w:pPr>
-        <w:rPr>
-          <w:rFonts w:eastAsia="新細明體" w:hint="eastAsia"/>
-          <w:u w:val="single"/>
-          <w:lang w:eastAsia="zh-TW"/>
-        </w:rPr>
-      </w:pPr>
-      <w:r>
-        <w:rPr>
-          <w:rFonts w:eastAsia="新細明體" w:hint="eastAsia"/>
-          <w:u w:val="single"/>
-          <w:lang w:eastAsia="zh-TW"/>
-        </w:rPr>
-        <w:t>[</w:t>
-      </w:r>
-      <w:r>
-        <w:rPr>
-          <w:rFonts w:eastAsia="新細明體" w:hint="eastAsia"/>
-          <w:u w:val="single"/>
-          <w:lang w:eastAsia="zh-TW"/>
-        </w:rPr>
-        <w:t>說明</w:t>
-      </w:r>
-      <w:r>
-        <w:rPr>
-          <w:rFonts w:eastAsia="新細明體"/>
-          <w:u w:val="single"/>
-          <w:lang w:eastAsia="zh-TW"/>
-        </w:rPr>
-        <w:t>]</w:t>
-      </w:r>
-      <w:bookmarkStart w:id="0" w:name="_GoBack"/>
-      <w:bookmarkEnd w:id="0"/>
     </w:p>
     <w:p>
       <w:pPr>
@@ -23980,10 +23246,10 @@
           <w:lang w:eastAsia="zh-TW"/>
         </w:rPr>
         <w:drawing>
-          <wp:inline distT="0" distB="0" distL="0" distR="0" wp14:anchorId="00C9F19C" wp14:editId="19C54D1B">
-            <wp:extent cx="4572000" cy="2737485"/>
-            <wp:effectExtent l="0" t="0" r="0" b="5715"/>
-            <wp:docPr id="16" name="圖片 16"/>
+          <wp:inline distT="0" distB="0" distL="0" distR="0" wp14:anchorId="48B22DF2" wp14:editId="39846DD1">
+            <wp:extent cx="3759556" cy="2247900"/>
+            <wp:effectExtent l="0" t="0" r="0" b="0"/>
+            <wp:docPr id="57" name="圖片 57"/>
             <wp:cNvGraphicFramePr>
               <a:graphicFrameLocks xmlns:a="http://schemas.openxmlformats.org/drawingml/2006/main" noChangeAspect="1"/>
             </wp:cNvGraphicFramePr>
@@ -23991,7 +23257,7 @@
               <a:graphicData uri="http://schemas.openxmlformats.org/drawingml/2006/picture">
                 <pic:pic xmlns:pic="http://schemas.openxmlformats.org/drawingml/2006/picture">
                   <pic:nvPicPr>
-                    <pic:cNvPr id="0" name="Picture 3"/>
+                    <pic:cNvPr id="0" name="Picture 4"/>
                     <pic:cNvPicPr>
                       <a:picLocks noChangeAspect="1" noChangeArrowheads="1"/>
                     </pic:cNvPicPr>
@@ -24012,7 +23278,7 @@
                   <pic:spPr bwMode="auto">
                     <a:xfrm>
                       <a:off x="0" y="0"/>
-                      <a:ext cx="4572000" cy="2737485"/>
+                      <a:ext cx="3776239" cy="2257875"/>
                     </a:xfrm>
                     <a:prstGeom prst="rect">
                       <a:avLst/>
@@ -24028,6 +23294,121 @@
           </wp:inline>
         </w:drawing>
       </w:r>
+      <w:bookmarkStart w:id="0" w:name="_GoBack"/>
+      <w:bookmarkEnd w:id="0"/>
+    </w:p>
+    <w:p>
+      <w:pPr>
+        <w:rPr>
+          <w:rFonts w:eastAsia="新細明體"/>
+          <w:lang w:eastAsia="zh-TW"/>
+        </w:rPr>
+      </w:pPr>
+    </w:p>
+    <w:p>
+      <w:pPr>
+        <w:rPr>
+          <w:rFonts w:eastAsia="新細明體"/>
+          <w:lang w:eastAsia="zh-TW"/>
+        </w:rPr>
+      </w:pPr>
+    </w:p>
+    <w:p>
+      <w:pPr>
+        <w:rPr>
+          <w:rFonts w:eastAsia="新細明體"/>
+          <w:lang w:eastAsia="zh-TW"/>
+        </w:rPr>
+      </w:pPr>
+    </w:p>
+    <w:p>
+      <w:pPr>
+        <w:rPr>
+          <w:rFonts w:eastAsia="新細明體"/>
+          <w:lang w:eastAsia="zh-TW"/>
+        </w:rPr>
+      </w:pPr>
+    </w:p>
+    <w:p>
+      <w:pPr>
+        <w:rPr>
+          <w:rFonts w:eastAsia="新細明體"/>
+          <w:lang w:eastAsia="zh-TW"/>
+        </w:rPr>
+      </w:pPr>
+    </w:p>
+    <w:p>
+      <w:pPr>
+        <w:rPr>
+          <w:rFonts w:eastAsia="新細明體" w:hint="eastAsia"/>
+          <w:lang w:eastAsia="zh-TW"/>
+        </w:rPr>
+      </w:pPr>
+    </w:p>
+    <w:p>
+      <w:pPr>
+        <w:rPr>
+          <w:rFonts w:eastAsia="新細明體"/>
+          <w:lang w:eastAsia="zh-TW"/>
+        </w:rPr>
+      </w:pPr>
+      <w:r>
+        <w:rPr>
+          <w:rFonts w:eastAsia="新細明體" w:hint="eastAsia"/>
+          <w:lang w:eastAsia="zh-TW"/>
+        </w:rPr>
+        <w:t>F</w:t>
+      </w:r>
+      <w:r>
+        <w:rPr>
+          <w:rFonts w:eastAsia="新細明體"/>
+          <w:lang w:eastAsia="zh-TW"/>
+        </w:rPr>
+        <w:t>IFO vs LRU Pro (</w:t>
+      </w:r>
+      <w:r>
+        <w:rPr>
+          <w:rFonts w:eastAsia="新細明體" w:hint="eastAsia"/>
+          <w:lang w:eastAsia="zh-TW"/>
+        </w:rPr>
+        <w:t>自訂演算法</w:t>
+      </w:r>
+      <w:r>
+        <w:rPr>
+          <w:rFonts w:eastAsia="新細明體"/>
+          <w:lang w:eastAsia="zh-TW"/>
+        </w:rPr>
+        <w:t>)</w:t>
+      </w:r>
+      <w:r>
+        <w:rPr>
+          <w:rFonts w:eastAsia="新細明體" w:hint="eastAsia"/>
+          <w:lang w:eastAsia="zh-TW"/>
+        </w:rPr>
+        <w:t xml:space="preserve"> v</w:t>
+      </w:r>
+      <w:r>
+        <w:rPr>
+          <w:rFonts w:eastAsia="新細明體"/>
+          <w:lang w:eastAsia="zh-TW"/>
+        </w:rPr>
+        <w:t>s Optimal</w:t>
+      </w:r>
+      <w:r>
+        <w:rPr>
+          <w:rFonts w:eastAsia="新細明體" w:hint="eastAsia"/>
+          <w:lang w:eastAsia="zh-TW"/>
+        </w:rPr>
+        <w:t xml:space="preserve"> :</w:t>
+      </w:r>
+      <w:r>
+        <w:rPr>
+          <w:rFonts w:eastAsia="新細明體"/>
+          <w:color w:val="FF0000"/>
+          <w:lang w:eastAsia="zh-TW"/>
+        </w:rPr>
+        <w:t>Locality</w:t>
+      </w:r>
     </w:p>
     <w:p>
       <w:pPr>
@@ -24045,6 +23426,210 @@
       </w:r>
       <w:r>
         <w:rPr>
+          <w:rFonts w:eastAsia="新細明體" w:hint="eastAsia"/>
+          <w:lang w:eastAsia="zh-TW"/>
+        </w:rPr>
+        <w:t>分析</w:t>
+      </w:r>
+      <w:r>
+        <w:rPr>
+          <w:rFonts w:eastAsia="新細明體" w:hint="eastAsia"/>
+          <w:lang w:eastAsia="zh-TW"/>
+        </w:rPr>
+        <w:t>P</w:t>
+      </w:r>
+      <w:r>
+        <w:rPr>
+          <w:rFonts w:eastAsia="新細明體"/>
+          <w:lang w:eastAsia="zh-TW"/>
+        </w:rPr>
+        <w:t>age Fault</w:t>
+      </w:r>
+      <w:r>
+        <w:rPr>
+          <w:rFonts w:eastAsia="新細明體" w:hint="eastAsia"/>
+          <w:lang w:eastAsia="zh-TW"/>
+        </w:rPr>
+        <w:t xml:space="preserve">] </w:t>
+      </w:r>
+      <w:r>
+        <w:rPr>
+          <w:rFonts w:eastAsia="新細明體"/>
+          <w:lang w:eastAsia="zh-TW"/>
+        </w:rPr>
+        <w:t>LRU Pro (</w:t>
+      </w:r>
+      <w:r>
+        <w:rPr>
+          <w:rFonts w:eastAsia="新細明體" w:hint="eastAsia"/>
+          <w:lang w:eastAsia="zh-TW"/>
+        </w:rPr>
+        <w:t>自訂演算法</w:t>
+      </w:r>
+      <w:r>
+        <w:rPr>
+          <w:rFonts w:eastAsia="新細明體"/>
+          <w:lang w:eastAsia="zh-TW"/>
+        </w:rPr>
+        <w:t xml:space="preserve">) </w:t>
+      </w:r>
+      <w:r>
+        <w:rPr>
+          <w:rFonts w:eastAsia="新細明體" w:hint="eastAsia"/>
+          <w:lang w:eastAsia="zh-TW"/>
+        </w:rPr>
+        <w:t>隨著</w:t>
+      </w:r>
+      <w:r>
+        <w:rPr>
+          <w:rFonts w:eastAsia="新細明體" w:hint="eastAsia"/>
+          <w:lang w:eastAsia="zh-TW"/>
+        </w:rPr>
+        <w:t xml:space="preserve"> Fr</w:t>
+      </w:r>
+      <w:r>
+        <w:rPr>
+          <w:rFonts w:eastAsia="新細明體"/>
+          <w:lang w:eastAsia="zh-TW"/>
+        </w:rPr>
+        <w:t xml:space="preserve">ame </w:t>
+      </w:r>
+      <w:r>
+        <w:rPr>
+          <w:rFonts w:eastAsia="新細明體" w:hint="eastAsia"/>
+          <w:lang w:eastAsia="zh-TW"/>
+        </w:rPr>
+        <w:t>數</w:t>
+      </w:r>
+      <w:r>
+        <w:rPr>
+          <w:rFonts w:eastAsia="新細明體" w:hint="eastAsia"/>
+          <w:lang w:eastAsia="zh-TW"/>
+        </w:rPr>
+        <w:t xml:space="preserve"> </w:t>
+      </w:r>
+      <w:r>
+        <w:rPr>
+          <w:rFonts w:eastAsia="新細明體" w:hint="eastAsia"/>
+          <w:lang w:eastAsia="zh-TW"/>
+        </w:rPr>
+        <w:t>，拉開與</w:t>
+      </w:r>
+      <w:r>
+        <w:rPr>
+          <w:rFonts w:eastAsia="新細明體" w:hint="eastAsia"/>
+          <w:lang w:eastAsia="zh-TW"/>
+        </w:rPr>
+        <w:t xml:space="preserve"> FI</w:t>
+      </w:r>
+      <w:r>
+        <w:rPr>
+          <w:rFonts w:eastAsia="新細明體"/>
+          <w:lang w:eastAsia="zh-TW"/>
+        </w:rPr>
+        <w:t>F</w:t>
+      </w:r>
+      <w:r>
+        <w:rPr>
+          <w:rFonts w:eastAsia="新細明體" w:hint="eastAsia"/>
+          <w:lang w:eastAsia="zh-TW"/>
+        </w:rPr>
+        <w:t>O</w:t>
+      </w:r>
+      <w:r>
+        <w:rPr>
+          <w:rFonts w:eastAsia="新細明體"/>
+          <w:lang w:eastAsia="zh-TW"/>
+        </w:rPr>
+        <w:t xml:space="preserve"> </w:t>
+      </w:r>
+      <w:r>
+        <w:rPr>
+          <w:rFonts w:eastAsia="新細明體" w:hint="eastAsia"/>
+          <w:lang w:eastAsia="zh-TW"/>
+        </w:rPr>
+        <w:t>的差距。</w:t>
+      </w:r>
+    </w:p>
+    <w:p>
+      <w:pPr>
+        <w:rPr>
+          <w:rFonts w:eastAsia="新細明體" w:hint="eastAsia"/>
+          <w:lang w:eastAsia="zh-TW"/>
+        </w:rPr>
+      </w:pPr>
+      <w:r>
+        <w:rPr>
+          <w:rFonts w:eastAsia="新細明體"/>
+          <w:noProof/>
+          <w:lang w:eastAsia="zh-TW"/>
+        </w:rPr>
+        <w:drawing>
+          <wp:inline distT="0" distB="0" distL="0" distR="0" wp14:anchorId="6F1625C7" wp14:editId="6CD14747">
+            <wp:extent cx="3943350" cy="2361081"/>
+            <wp:effectExtent l="0" t="0" r="0" b="1270"/>
+            <wp:docPr id="10" name="圖片 10"/>
+            <wp:cNvGraphicFramePr>
+              <a:graphicFrameLocks xmlns:a="http://schemas.openxmlformats.org/drawingml/2006/main" noChangeAspect="1"/>
+            </wp:cNvGraphicFramePr>
+            <a:graphic xmlns:a="http://schemas.openxmlformats.org/drawingml/2006/main">
+              <a:graphicData uri="http://schemas.openxmlformats.org/drawingml/2006/picture">
+                <pic:pic xmlns:pic="http://schemas.openxmlformats.org/drawingml/2006/picture">
+                  <pic:nvPicPr>
+                    <pic:cNvPr id="0" name="Picture 2"/>
+                    <pic:cNvPicPr>
+                      <a:picLocks noChangeAspect="1" noChangeArrowheads="1"/>
+                    </pic:cNvPicPr>
+                  </pic:nvPicPr>
+                  <pic:blipFill>
+                    <a:blip r:embed="rId61">
+                      <a:extLst>
+                        <a:ext uri="{28A0092B-C50C-407E-A947-70E740481C1C}">
+                          <a14:useLocalDpi xmlns:a14="http://schemas.microsoft.com/office/drawing/2010/main" val="0"/>
+                        </a:ext>
+                      </a:extLst>
+                    </a:blip>
+                    <a:srcRect/>
+                    <a:stretch>
+                      <a:fillRect/>
+                    </a:stretch>
+                  </pic:blipFill>
+                  <pic:spPr bwMode="auto">
+                    <a:xfrm>
+                      <a:off x="0" y="0"/>
+                      <a:ext cx="3945962" cy="2362645"/>
+                    </a:xfrm>
+                    <a:prstGeom prst="rect">
+                      <a:avLst/>
+                    </a:prstGeom>
+                    <a:noFill/>
+                    <a:ln>
+                      <a:noFill/>
+                    </a:ln>
+                  </pic:spPr>
+                </pic:pic>
+              </a:graphicData>
+            </a:graphic>
+          </wp:inline>
+        </w:drawing>
+      </w:r>
+    </w:p>
+    <w:p>
+      <w:pPr>
+        <w:rPr>
+          <w:rFonts w:eastAsia="新細明體"/>
+          <w:lang w:eastAsia="zh-TW"/>
+        </w:rPr>
+      </w:pPr>
+      <w:r>
+        <w:rPr>
+          <w:rFonts w:eastAsia="新細明體" w:hint="eastAsia"/>
+          <w:lang w:eastAsia="zh-TW"/>
+        </w:rPr>
+        <w:t>[</w:t>
+      </w:r>
+      <w:r>
+        <w:rPr>
           <w:rFonts w:eastAsia="新細明體"/>
           <w:lang w:eastAsia="zh-TW"/>
         </w:rPr>
@@ -24071,14 +23656,203 @@
         </w:rPr>
         <w:t xml:space="preserve"> </w:t>
       </w:r>
-    </w:p>
-    <w:p>
-      <w:pPr>
-        <w:rPr>
-          <w:rFonts w:eastAsia="新細明體"/>
-          <w:lang w:eastAsia="zh-TW"/>
-        </w:rPr>
-      </w:pPr>
+      <w:r>
+        <w:rPr>
+          <w:rFonts w:eastAsia="新細明體"/>
+          <w:lang w:eastAsia="zh-TW"/>
+        </w:rPr>
+        <w:t>LRU Pro (</w:t>
+      </w:r>
+      <w:r>
+        <w:rPr>
+          <w:rFonts w:eastAsia="新細明體" w:hint="eastAsia"/>
+          <w:lang w:eastAsia="zh-TW"/>
+        </w:rPr>
+        <w:t>自訂演算法</w:t>
+      </w:r>
+      <w:r>
+        <w:rPr>
+          <w:rFonts w:eastAsia="新細明體"/>
+          <w:lang w:eastAsia="zh-TW"/>
+        </w:rPr>
+        <w:t xml:space="preserve">) </w:t>
+      </w:r>
+      <w:r>
+        <w:rPr>
+          <w:rFonts w:eastAsia="新細明體" w:hint="eastAsia"/>
+          <w:lang w:eastAsia="zh-TW"/>
+        </w:rPr>
+        <w:t>隨著</w:t>
+      </w:r>
+      <w:r>
+        <w:rPr>
+          <w:rFonts w:eastAsia="新細明體" w:hint="eastAsia"/>
+          <w:lang w:eastAsia="zh-TW"/>
+        </w:rPr>
+        <w:t xml:space="preserve"> Fr</w:t>
+      </w:r>
+      <w:r>
+        <w:rPr>
+          <w:rFonts w:eastAsia="新細明體"/>
+          <w:lang w:eastAsia="zh-TW"/>
+        </w:rPr>
+        <w:t xml:space="preserve">ame </w:t>
+      </w:r>
+      <w:r>
+        <w:rPr>
+          <w:rFonts w:eastAsia="新細明體" w:hint="eastAsia"/>
+          <w:lang w:eastAsia="zh-TW"/>
+        </w:rPr>
+        <w:t>數</w:t>
+      </w:r>
+      <w:r>
+        <w:rPr>
+          <w:rFonts w:eastAsia="新細明體" w:hint="eastAsia"/>
+          <w:lang w:eastAsia="zh-TW"/>
+        </w:rPr>
+        <w:t xml:space="preserve"> </w:t>
+      </w:r>
+      <w:r>
+        <w:rPr>
+          <w:rFonts w:eastAsia="新細明體" w:hint="eastAsia"/>
+          <w:lang w:eastAsia="zh-TW"/>
+        </w:rPr>
+        <w:t>，拉開與</w:t>
+      </w:r>
+      <w:r>
+        <w:rPr>
+          <w:rFonts w:eastAsia="新細明體" w:hint="eastAsia"/>
+          <w:lang w:eastAsia="zh-TW"/>
+        </w:rPr>
+        <w:t xml:space="preserve"> FI</w:t>
+      </w:r>
+      <w:r>
+        <w:rPr>
+          <w:rFonts w:eastAsia="新細明體"/>
+          <w:lang w:eastAsia="zh-TW"/>
+        </w:rPr>
+        <w:t>F</w:t>
+      </w:r>
+      <w:r>
+        <w:rPr>
+          <w:rFonts w:eastAsia="新細明體" w:hint="eastAsia"/>
+          <w:lang w:eastAsia="zh-TW"/>
+        </w:rPr>
+        <w:t>O</w:t>
+      </w:r>
+      <w:r>
+        <w:rPr>
+          <w:rFonts w:eastAsia="新細明體"/>
+          <w:lang w:eastAsia="zh-TW"/>
+        </w:rPr>
+        <w:t xml:space="preserve"> </w:t>
+      </w:r>
+      <w:r>
+        <w:rPr>
+          <w:rFonts w:eastAsia="新細明體" w:hint="eastAsia"/>
+          <w:lang w:eastAsia="zh-TW"/>
+        </w:rPr>
+        <w:t>的差距。</w:t>
+      </w:r>
+    </w:p>
+    <w:p>
+      <w:pPr>
+        <w:rPr>
+          <w:rFonts w:eastAsia="新細明體"/>
+          <w:lang w:eastAsia="zh-TW"/>
+        </w:rPr>
+      </w:pPr>
+      <w:r>
+        <w:rPr>
+          <w:rFonts w:eastAsia="新細明體" w:hint="eastAsia"/>
+          <w:lang w:eastAsia="zh-TW"/>
+        </w:rPr>
+        <w:t>現象和</w:t>
+      </w:r>
+      <w:r>
+        <w:rPr>
+          <w:rFonts w:eastAsia="新細明體" w:hint="eastAsia"/>
+          <w:lang w:eastAsia="zh-TW"/>
+        </w:rPr>
+        <w:t xml:space="preserve"> Pa</w:t>
+      </w:r>
+      <w:r>
+        <w:rPr>
+          <w:rFonts w:eastAsia="新細明體"/>
+          <w:lang w:eastAsia="zh-TW"/>
+        </w:rPr>
+        <w:t xml:space="preserve">ge Fault </w:t>
+      </w:r>
+      <w:r>
+        <w:rPr>
+          <w:rFonts w:eastAsia="新細明體" w:hint="eastAsia"/>
+          <w:lang w:eastAsia="zh-TW"/>
+        </w:rPr>
+        <w:t>差不多。</w:t>
+      </w:r>
+    </w:p>
+    <w:p>
+      <w:pPr>
+        <w:rPr>
+          <w:rFonts w:eastAsia="新細明體"/>
+          <w:lang w:eastAsia="zh-TW"/>
+        </w:rPr>
+      </w:pPr>
+      <w:r>
+        <w:rPr>
+          <w:rFonts w:eastAsia="新細明體"/>
+          <w:noProof/>
+          <w:lang w:eastAsia="zh-TW"/>
+        </w:rPr>
+        <w:drawing>
+          <wp:inline distT="0" distB="0" distL="0" distR="0" wp14:anchorId="41ADE67A" wp14:editId="10F5605A">
+            <wp:extent cx="3962400" cy="2372487"/>
+            <wp:effectExtent l="0" t="0" r="0" b="8890"/>
+            <wp:docPr id="53" name="圖片 53"/>
+            <wp:cNvGraphicFramePr>
+              <a:graphicFrameLocks xmlns:a="http://schemas.openxmlformats.org/drawingml/2006/main" noChangeAspect="1"/>
+            </wp:cNvGraphicFramePr>
+            <a:graphic xmlns:a="http://schemas.openxmlformats.org/drawingml/2006/main">
+              <a:graphicData uri="http://schemas.openxmlformats.org/drawingml/2006/picture">
+                <pic:pic xmlns:pic="http://schemas.openxmlformats.org/drawingml/2006/picture">
+                  <pic:nvPicPr>
+                    <pic:cNvPr id="0" name="Picture 2"/>
+                    <pic:cNvPicPr>
+                      <a:picLocks noChangeAspect="1" noChangeArrowheads="1"/>
+                    </pic:cNvPicPr>
+                  </pic:nvPicPr>
+                  <pic:blipFill>
+                    <a:blip r:embed="rId62">
+                      <a:extLst>
+                        <a:ext uri="{28A0092B-C50C-407E-A947-70E740481C1C}">
+                          <a14:useLocalDpi xmlns:a14="http://schemas.microsoft.com/office/drawing/2010/main" val="0"/>
+                        </a:ext>
+                      </a:extLst>
+                    </a:blip>
+                    <a:srcRect/>
+                    <a:stretch>
+                      <a:fillRect/>
+                    </a:stretch>
+                  </pic:blipFill>
+                  <pic:spPr bwMode="auto">
+                    <a:xfrm>
+                      <a:off x="0" y="0"/>
+                      <a:ext cx="3975371" cy="2380253"/>
+                    </a:xfrm>
+                    <a:prstGeom prst="rect">
+                      <a:avLst/>
+                    </a:prstGeom>
+                    <a:noFill/>
+                    <a:ln>
+                      <a:noFill/>
+                    </a:ln>
+                  </pic:spPr>
+                </pic:pic>
+              </a:graphicData>
+            </a:graphic>
+          </wp:inline>
+        </w:drawing>
+      </w:r>
     </w:p>
     <w:p>
       <w:pPr>
@@ -24123,30 +23897,956 @@
           <w:lang w:eastAsia="zh-TW"/>
         </w:rPr>
       </w:pPr>
-    </w:p>
-    <w:p>
-      <w:pPr>
-        <w:rPr>
-          <w:rFonts w:eastAsia="新細明體" w:hint="eastAsia"/>
-          <w:lang w:eastAsia="zh-TW"/>
-        </w:rPr>
-      </w:pPr>
-    </w:p>
-    <w:p>
-      <w:pPr>
-        <w:rPr>
-          <w:rFonts w:eastAsia="新細明體" w:hint="eastAsia"/>
-          <w:lang w:eastAsia="zh-TW"/>
-        </w:rPr>
-      </w:pPr>
+      <w:r>
+        <w:rPr>
+          <w:rFonts w:eastAsia="新細明體"/>
+          <w:noProof/>
+          <w:lang w:eastAsia="zh-TW"/>
+        </w:rPr>
+        <w:lastRenderedPageBreak/>
+        <w:drawing>
+          <wp:inline distT="0" distB="0" distL="0" distR="0" wp14:anchorId="4C104B96" wp14:editId="60B19B41">
+            <wp:extent cx="3343275" cy="1999000"/>
+            <wp:effectExtent l="0" t="0" r="0" b="1270"/>
+            <wp:docPr id="56" name="圖片 56"/>
+            <wp:cNvGraphicFramePr>
+              <a:graphicFrameLocks xmlns:a="http://schemas.openxmlformats.org/drawingml/2006/main" noChangeAspect="1"/>
+            </wp:cNvGraphicFramePr>
+            <a:graphic xmlns:a="http://schemas.openxmlformats.org/drawingml/2006/main">
+              <a:graphicData uri="http://schemas.openxmlformats.org/drawingml/2006/picture">
+                <pic:pic xmlns:pic="http://schemas.openxmlformats.org/drawingml/2006/picture">
+                  <pic:nvPicPr>
+                    <pic:cNvPr id="0" name="Picture 3"/>
+                    <pic:cNvPicPr>
+                      <a:picLocks noChangeAspect="1" noChangeArrowheads="1"/>
+                    </pic:cNvPicPr>
+                  </pic:nvPicPr>
+                  <pic:blipFill>
+                    <a:blip r:embed="rId63">
+                      <a:extLst>
+                        <a:ext uri="{28A0092B-C50C-407E-A947-70E740481C1C}">
+                          <a14:useLocalDpi xmlns:a14="http://schemas.microsoft.com/office/drawing/2010/main" val="0"/>
+                        </a:ext>
+                      </a:extLst>
+                    </a:blip>
+                    <a:srcRect/>
+                    <a:stretch>
+                      <a:fillRect/>
+                    </a:stretch>
+                  </pic:blipFill>
+                  <pic:spPr bwMode="auto">
+                    <a:xfrm>
+                      <a:off x="0" y="0"/>
+                      <a:ext cx="3350514" cy="2003328"/>
+                    </a:xfrm>
+                    <a:prstGeom prst="rect">
+                      <a:avLst/>
+                    </a:prstGeom>
+                    <a:noFill/>
+                    <a:ln>
+                      <a:noFill/>
+                    </a:ln>
+                  </pic:spPr>
+                </pic:pic>
+              </a:graphicData>
+            </a:graphic>
+          </wp:inline>
+        </w:drawing>
+      </w:r>
+    </w:p>
+    <w:p>
+      <w:pPr>
+        <w:rPr>
+          <w:rFonts w:eastAsia="新細明體" w:hint="eastAsia"/>
+          <w:lang w:eastAsia="zh-TW"/>
+        </w:rPr>
+      </w:pPr>
+    </w:p>
+    <w:p>
+      <w:pPr>
+        <w:rPr>
+          <w:rFonts w:eastAsia="新細明體"/>
+          <w:lang w:eastAsia="zh-TW"/>
+        </w:rPr>
+      </w:pPr>
+      <w:r>
+        <w:rPr>
+          <w:rFonts w:eastAsia="新細明體" w:hint="eastAsia"/>
+          <w:lang w:eastAsia="zh-TW"/>
+        </w:rPr>
+        <w:t>F</w:t>
+      </w:r>
+      <w:r>
+        <w:rPr>
+          <w:rFonts w:eastAsia="新細明體"/>
+          <w:lang w:eastAsia="zh-TW"/>
+        </w:rPr>
+        <w:t>IFO vs LRU Pro (</w:t>
+      </w:r>
+      <w:r>
+        <w:rPr>
+          <w:rFonts w:eastAsia="新細明體" w:hint="eastAsia"/>
+          <w:lang w:eastAsia="zh-TW"/>
+        </w:rPr>
+        <w:t>自訂演算法</w:t>
+      </w:r>
+      <w:r>
+        <w:rPr>
+          <w:rFonts w:eastAsia="新細明體"/>
+          <w:lang w:eastAsia="zh-TW"/>
+        </w:rPr>
+        <w:t>)</w:t>
+      </w:r>
+      <w:r>
+        <w:rPr>
+          <w:rFonts w:eastAsia="新細明體" w:hint="eastAsia"/>
+          <w:lang w:eastAsia="zh-TW"/>
+        </w:rPr>
+        <w:t xml:space="preserve"> v</w:t>
+      </w:r>
+      <w:r>
+        <w:rPr>
+          <w:rFonts w:eastAsia="新細明體"/>
+          <w:lang w:eastAsia="zh-TW"/>
+        </w:rPr>
+        <w:t>s Optimal</w:t>
+      </w:r>
+      <w:r>
+        <w:rPr>
+          <w:rFonts w:eastAsia="新細明體" w:hint="eastAsia"/>
+          <w:lang w:eastAsia="zh-TW"/>
+        </w:rPr>
+        <w:t xml:space="preserve"> :</w:t>
+      </w:r>
+      <w:r>
+        <w:rPr>
+          <w:rFonts w:eastAsia="新細明體" w:hint="eastAsia"/>
+          <w:color w:val="FF0000"/>
+          <w:lang w:eastAsia="zh-TW"/>
+        </w:rPr>
+        <w:t>Cu</w:t>
+      </w:r>
+      <w:r>
+        <w:rPr>
+          <w:rFonts w:eastAsia="新細明體"/>
+          <w:color w:val="FF0000"/>
+          <w:lang w:eastAsia="zh-TW"/>
+        </w:rPr>
+        <w:t>stom</w:t>
+      </w:r>
+    </w:p>
+    <w:p>
+      <w:pPr>
+        <w:rPr>
+          <w:rFonts w:eastAsia="新細明體"/>
+          <w:lang w:eastAsia="zh-TW"/>
+        </w:rPr>
+      </w:pPr>
+      <w:r>
+        <w:rPr>
+          <w:rFonts w:eastAsia="新細明體" w:hint="eastAsia"/>
+          <w:lang w:eastAsia="zh-TW"/>
+        </w:rPr>
+        <w:t>[</w:t>
+      </w:r>
+      <w:r>
+        <w:rPr>
+          <w:rFonts w:eastAsia="新細明體" w:hint="eastAsia"/>
+          <w:lang w:eastAsia="zh-TW"/>
+        </w:rPr>
+        <w:t>分析</w:t>
+      </w:r>
+      <w:r>
+        <w:rPr>
+          <w:rFonts w:eastAsia="新細明體" w:hint="eastAsia"/>
+          <w:lang w:eastAsia="zh-TW"/>
+        </w:rPr>
+        <w:t>P</w:t>
+      </w:r>
+      <w:r>
+        <w:rPr>
+          <w:rFonts w:eastAsia="新細明體"/>
+          <w:lang w:eastAsia="zh-TW"/>
+        </w:rPr>
+        <w:t>age Fault</w:t>
+      </w:r>
+      <w:r>
+        <w:rPr>
+          <w:rFonts w:eastAsia="新細明體" w:hint="eastAsia"/>
+          <w:lang w:eastAsia="zh-TW"/>
+        </w:rPr>
+        <w:t>]</w:t>
+      </w:r>
+      <w:r>
+        <w:rPr>
+          <w:rFonts w:eastAsia="新細明體"/>
+          <w:lang w:eastAsia="zh-TW"/>
+        </w:rPr>
+        <w:t xml:space="preserve"> </w:t>
+      </w:r>
+      <w:r>
+        <w:rPr>
+          <w:rFonts w:eastAsia="新細明體" w:hint="eastAsia"/>
+          <w:lang w:eastAsia="zh-TW"/>
+        </w:rPr>
+        <w:t>專為</w:t>
+      </w:r>
+      <w:r>
+        <w:rPr>
+          <w:rFonts w:eastAsia="新細明體" w:hint="eastAsia"/>
+          <w:lang w:eastAsia="zh-TW"/>
+        </w:rPr>
+        <w:t xml:space="preserve"> LRU</w:t>
+      </w:r>
+      <w:r>
+        <w:rPr>
+          <w:rFonts w:eastAsia="新細明體"/>
+          <w:lang w:eastAsia="zh-TW"/>
+        </w:rPr>
+        <w:t xml:space="preserve"> Pro </w:t>
+      </w:r>
+      <w:r>
+        <w:rPr>
+          <w:rFonts w:eastAsia="新細明體" w:hint="eastAsia"/>
+          <w:lang w:eastAsia="zh-TW"/>
+        </w:rPr>
+        <w:t>設計</w:t>
+      </w:r>
+      <w:r>
+        <w:rPr>
+          <w:rFonts w:eastAsia="新細明體" w:hint="eastAsia"/>
+          <w:lang w:eastAsia="zh-TW"/>
+        </w:rPr>
+        <w:t xml:space="preserve"> </w:t>
+      </w:r>
+      <w:r>
+        <w:rPr>
+          <w:rFonts w:eastAsia="新細明體" w:hint="eastAsia"/>
+          <w:lang w:eastAsia="zh-TW"/>
+        </w:rPr>
+        <w:t>，</w:t>
+      </w:r>
+      <w:r>
+        <w:rPr>
+          <w:rFonts w:eastAsia="新細明體" w:hint="eastAsia"/>
+          <w:lang w:eastAsia="zh-TW"/>
+        </w:rPr>
+        <w:t>Op</w:t>
+      </w:r>
+      <w:r>
+        <w:rPr>
+          <w:rFonts w:eastAsia="新細明體"/>
+          <w:lang w:eastAsia="zh-TW"/>
+        </w:rPr>
+        <w:t xml:space="preserve">timal == LRU </w:t>
+      </w:r>
+      <w:r>
+        <w:rPr>
+          <w:rFonts w:eastAsia="新細明體" w:hint="eastAsia"/>
+          <w:lang w:eastAsia="zh-TW"/>
+        </w:rPr>
+        <w:t>Pr</w:t>
+      </w:r>
+      <w:r>
+        <w:rPr>
+          <w:rFonts w:eastAsia="新細明體"/>
+          <w:lang w:eastAsia="zh-TW"/>
+        </w:rPr>
+        <w:t>o</w:t>
+      </w:r>
+    </w:p>
+    <w:p>
+      <w:pPr>
+        <w:rPr>
+          <w:rFonts w:eastAsia="新細明體" w:hint="eastAsia"/>
+          <w:sz w:val="20"/>
+          <w:szCs w:val="20"/>
+          <w:u w:val="single"/>
+          <w:lang w:eastAsia="zh-TW"/>
+        </w:rPr>
+      </w:pPr>
+      <w:r>
+        <w:rPr>
+          <w:rFonts w:eastAsia="新細明體" w:hint="eastAsia"/>
+          <w:sz w:val="20"/>
+          <w:szCs w:val="20"/>
+          <w:u w:val="single"/>
+          <w:lang w:eastAsia="zh-TW"/>
+        </w:rPr>
+        <w:t>[</w:t>
+      </w:r>
+      <w:r>
+        <w:rPr>
+          <w:rFonts w:eastAsia="新細明體" w:hint="eastAsia"/>
+          <w:sz w:val="20"/>
+          <w:szCs w:val="20"/>
+          <w:u w:val="single"/>
+          <w:lang w:eastAsia="zh-TW"/>
+        </w:rPr>
+        <w:t>說明</w:t>
+      </w:r>
+      <w:r>
+        <w:rPr>
+          <w:rFonts w:eastAsia="新細明體"/>
+          <w:sz w:val="20"/>
+          <w:szCs w:val="20"/>
+          <w:u w:val="single"/>
+          <w:lang w:eastAsia="zh-TW"/>
+        </w:rPr>
+        <w:t>]</w:t>
+      </w:r>
+      <w:r>
+        <w:rPr>
+          <w:rFonts w:eastAsia="新細明體" w:hint="eastAsia"/>
+          <w:sz w:val="20"/>
+          <w:szCs w:val="20"/>
+          <w:u w:val="single"/>
+          <w:lang w:eastAsia="zh-TW"/>
+        </w:rPr>
+        <w:t xml:space="preserve"> C</w:t>
+      </w:r>
+      <w:r>
+        <w:rPr>
+          <w:rFonts w:eastAsia="新細明體"/>
+          <w:sz w:val="20"/>
+          <w:szCs w:val="20"/>
+          <w:u w:val="single"/>
+          <w:lang w:eastAsia="zh-TW"/>
+        </w:rPr>
+        <w:t xml:space="preserve">ustom </w:t>
+      </w:r>
+      <w:r>
+        <w:rPr>
+          <w:rFonts w:eastAsia="新細明體" w:hint="eastAsia"/>
+          <w:sz w:val="20"/>
+          <w:szCs w:val="20"/>
+          <w:u w:val="single"/>
+          <w:lang w:eastAsia="zh-TW"/>
+        </w:rPr>
+        <w:t>是專為</w:t>
+      </w:r>
+      <w:r>
+        <w:rPr>
+          <w:rFonts w:eastAsia="新細明體" w:hint="eastAsia"/>
+          <w:sz w:val="20"/>
+          <w:szCs w:val="20"/>
+          <w:u w:val="single"/>
+          <w:lang w:eastAsia="zh-TW"/>
+        </w:rPr>
+        <w:t xml:space="preserve"> LRU p</w:t>
+      </w:r>
+      <w:r>
+        <w:rPr>
+          <w:rFonts w:eastAsia="新細明體"/>
+          <w:sz w:val="20"/>
+          <w:szCs w:val="20"/>
+          <w:u w:val="single"/>
+          <w:lang w:eastAsia="zh-TW"/>
+        </w:rPr>
+        <w:t xml:space="preserve">age </w:t>
+      </w:r>
+      <w:r>
+        <w:rPr>
+          <w:rFonts w:eastAsia="新細明體" w:hint="eastAsia"/>
+          <w:sz w:val="20"/>
+          <w:szCs w:val="20"/>
+          <w:u w:val="single"/>
+          <w:lang w:eastAsia="zh-TW"/>
+        </w:rPr>
+        <w:t>設計的，雖然</w:t>
+      </w:r>
+      <w:r>
+        <w:rPr>
+          <w:rFonts w:eastAsia="新細明體" w:hint="eastAsia"/>
+          <w:sz w:val="20"/>
+          <w:szCs w:val="20"/>
+          <w:u w:val="single"/>
+          <w:lang w:eastAsia="zh-TW"/>
+        </w:rPr>
+        <w:t>LRU Pr</w:t>
+      </w:r>
+      <w:r>
+        <w:rPr>
+          <w:rFonts w:eastAsia="新細明體"/>
+          <w:sz w:val="20"/>
+          <w:szCs w:val="20"/>
+          <w:u w:val="single"/>
+          <w:lang w:eastAsia="zh-TW"/>
+        </w:rPr>
+        <w:t xml:space="preserve">o </w:t>
+      </w:r>
+      <w:r>
+        <w:rPr>
+          <w:rFonts w:eastAsia="新細明體" w:hint="eastAsia"/>
+          <w:sz w:val="20"/>
+          <w:szCs w:val="20"/>
+          <w:u w:val="single"/>
+          <w:lang w:eastAsia="zh-TW"/>
+        </w:rPr>
+        <w:t>不能像</w:t>
+      </w:r>
+      <w:r>
+        <w:rPr>
+          <w:rFonts w:eastAsia="新細明體" w:hint="eastAsia"/>
+          <w:sz w:val="20"/>
+          <w:szCs w:val="20"/>
+          <w:u w:val="single"/>
+          <w:lang w:eastAsia="zh-TW"/>
+        </w:rPr>
+        <w:t xml:space="preserve"> Op</w:t>
+      </w:r>
+      <w:r>
+        <w:rPr>
+          <w:rFonts w:eastAsia="新細明體"/>
+          <w:sz w:val="20"/>
+          <w:szCs w:val="20"/>
+          <w:u w:val="single"/>
+          <w:lang w:eastAsia="zh-TW"/>
+        </w:rPr>
+        <w:t xml:space="preserve">timal </w:t>
+      </w:r>
+      <w:r>
+        <w:rPr>
+          <w:rFonts w:eastAsia="新細明體" w:hint="eastAsia"/>
+          <w:sz w:val="20"/>
+          <w:szCs w:val="20"/>
+          <w:u w:val="single"/>
+          <w:lang w:eastAsia="zh-TW"/>
+        </w:rPr>
+        <w:t>預知未來，但以優先</w:t>
+      </w:r>
+      <w:r>
+        <w:rPr>
+          <w:rFonts w:eastAsia="新細明體" w:hint="eastAsia"/>
+          <w:sz w:val="20"/>
+          <w:szCs w:val="20"/>
+          <w:u w:val="single"/>
+          <w:lang w:eastAsia="zh-TW"/>
+        </w:rPr>
+        <w:t>1</w:t>
+      </w:r>
+      <w:r>
+        <w:rPr>
+          <w:rFonts w:eastAsia="新細明體" w:hint="eastAsia"/>
+          <w:sz w:val="20"/>
+          <w:szCs w:val="20"/>
+          <w:u w:val="single"/>
+          <w:lang w:eastAsia="zh-TW"/>
+        </w:rPr>
+        <w:t>的篩選方式</w:t>
+      </w:r>
+      <w:r>
+        <w:rPr>
+          <w:rFonts w:eastAsia="新細明體" w:hint="eastAsia"/>
+          <w:sz w:val="20"/>
+          <w:szCs w:val="20"/>
+          <w:u w:val="single"/>
+          <w:lang w:eastAsia="zh-TW"/>
+        </w:rPr>
+        <w:t>(</w:t>
+      </w:r>
+      <w:r>
+        <w:rPr>
+          <w:rFonts w:eastAsia="新細明體" w:hint="eastAsia"/>
+          <w:sz w:val="20"/>
+          <w:szCs w:val="20"/>
+          <w:u w:val="single"/>
+          <w:lang w:eastAsia="zh-TW"/>
+        </w:rPr>
+        <w:t>次數最多不換</w:t>
+      </w:r>
+      <w:r>
+        <w:rPr>
+          <w:rFonts w:eastAsia="新細明體" w:hint="eastAsia"/>
+          <w:sz w:val="20"/>
+          <w:szCs w:val="20"/>
+          <w:u w:val="single"/>
+          <w:lang w:eastAsia="zh-TW"/>
+        </w:rPr>
+        <w:t>)</w:t>
+      </w:r>
+      <w:r>
+        <w:rPr>
+          <w:rFonts w:eastAsia="新細明體" w:hint="eastAsia"/>
+          <w:sz w:val="20"/>
+          <w:szCs w:val="20"/>
+          <w:u w:val="single"/>
+          <w:lang w:eastAsia="zh-TW"/>
+        </w:rPr>
+        <w:t>，讓將要替換的最後一個</w:t>
+      </w:r>
+      <w:r>
+        <w:rPr>
+          <w:rFonts w:eastAsia="新細明體" w:hint="eastAsia"/>
+          <w:sz w:val="20"/>
+          <w:szCs w:val="20"/>
+          <w:u w:val="single"/>
+          <w:lang w:eastAsia="zh-TW"/>
+        </w:rPr>
+        <w:t>p</w:t>
+      </w:r>
+      <w:r>
+        <w:rPr>
+          <w:rFonts w:eastAsia="新細明體"/>
+          <w:sz w:val="20"/>
+          <w:szCs w:val="20"/>
+          <w:u w:val="single"/>
+          <w:lang w:eastAsia="zh-TW"/>
+        </w:rPr>
+        <w:t>age</w:t>
+      </w:r>
+      <w:r>
+        <w:rPr>
+          <w:rFonts w:eastAsia="新細明體" w:hint="eastAsia"/>
+          <w:sz w:val="20"/>
+          <w:szCs w:val="20"/>
+          <w:u w:val="single"/>
+          <w:lang w:eastAsia="zh-TW"/>
+        </w:rPr>
+        <w:t>，次數最少，所以在執行時間上，</w:t>
+      </w:r>
+      <w:r>
+        <w:rPr>
+          <w:rFonts w:eastAsia="新細明體" w:hint="eastAsia"/>
+          <w:sz w:val="20"/>
+          <w:szCs w:val="20"/>
+          <w:u w:val="single"/>
+          <w:lang w:eastAsia="zh-TW"/>
+        </w:rPr>
+        <w:t>LRU Pr</w:t>
+      </w:r>
+      <w:r>
+        <w:rPr>
+          <w:rFonts w:eastAsia="新細明體"/>
+          <w:sz w:val="20"/>
+          <w:szCs w:val="20"/>
+          <w:u w:val="single"/>
+          <w:lang w:eastAsia="zh-TW"/>
+        </w:rPr>
+        <w:t xml:space="preserve">o </w:t>
+      </w:r>
+      <w:r>
+        <w:rPr>
+          <w:rFonts w:eastAsia="新細明體" w:hint="eastAsia"/>
+          <w:sz w:val="20"/>
+          <w:szCs w:val="20"/>
+          <w:u w:val="single"/>
+          <w:lang w:eastAsia="zh-TW"/>
+        </w:rPr>
+        <w:t>會比</w:t>
+      </w:r>
+      <w:r>
+        <w:rPr>
+          <w:rFonts w:eastAsia="新細明體" w:hint="eastAsia"/>
+          <w:sz w:val="20"/>
+          <w:szCs w:val="20"/>
+          <w:u w:val="single"/>
+          <w:lang w:eastAsia="zh-TW"/>
+        </w:rPr>
+        <w:t xml:space="preserve"> Op</w:t>
+      </w:r>
+      <w:r>
+        <w:rPr>
+          <w:rFonts w:eastAsia="新細明體"/>
+          <w:sz w:val="20"/>
+          <w:szCs w:val="20"/>
+          <w:u w:val="single"/>
+          <w:lang w:eastAsia="zh-TW"/>
+        </w:rPr>
+        <w:t xml:space="preserve">timal </w:t>
+      </w:r>
+      <w:r>
+        <w:rPr>
+          <w:rFonts w:eastAsia="新細明體" w:hint="eastAsia"/>
+          <w:sz w:val="20"/>
+          <w:szCs w:val="20"/>
+          <w:u w:val="single"/>
+          <w:lang w:eastAsia="zh-TW"/>
+        </w:rPr>
+        <w:t>還要來的快，同時達到</w:t>
+      </w:r>
+      <w:r>
+        <w:rPr>
+          <w:rFonts w:eastAsia="新細明體" w:hint="eastAsia"/>
+          <w:sz w:val="20"/>
+          <w:szCs w:val="20"/>
+          <w:u w:val="single"/>
+          <w:lang w:eastAsia="zh-TW"/>
+        </w:rPr>
+        <w:t xml:space="preserve"> Op</w:t>
+      </w:r>
+      <w:r>
+        <w:rPr>
+          <w:rFonts w:eastAsia="新細明體"/>
+          <w:sz w:val="20"/>
+          <w:szCs w:val="20"/>
+          <w:u w:val="single"/>
+          <w:lang w:eastAsia="zh-TW"/>
+        </w:rPr>
+        <w:t xml:space="preserve">timal </w:t>
+      </w:r>
+      <w:r>
+        <w:rPr>
+          <w:rFonts w:eastAsia="新細明體" w:hint="eastAsia"/>
+          <w:sz w:val="20"/>
+          <w:szCs w:val="20"/>
+          <w:u w:val="single"/>
+          <w:lang w:eastAsia="zh-TW"/>
+        </w:rPr>
+        <w:t>的效果，在</w:t>
+      </w:r>
+      <w:r>
+        <w:rPr>
+          <w:rFonts w:eastAsia="新細明體" w:hint="eastAsia"/>
+          <w:sz w:val="20"/>
+          <w:szCs w:val="20"/>
+          <w:u w:val="single"/>
+          <w:lang w:eastAsia="zh-TW"/>
+        </w:rPr>
+        <w:t xml:space="preserve"> Cu</w:t>
+      </w:r>
+      <w:r>
+        <w:rPr>
+          <w:rFonts w:eastAsia="新細明體"/>
+          <w:sz w:val="20"/>
+          <w:szCs w:val="20"/>
+          <w:u w:val="single"/>
+          <w:lang w:eastAsia="zh-TW"/>
+        </w:rPr>
+        <w:t xml:space="preserve">stom </w:t>
+      </w:r>
+      <w:r>
+        <w:rPr>
+          <w:rFonts w:eastAsia="新細明體" w:hint="eastAsia"/>
+          <w:sz w:val="20"/>
+          <w:szCs w:val="20"/>
+          <w:u w:val="single"/>
+          <w:lang w:eastAsia="zh-TW"/>
+        </w:rPr>
+        <w:t>Re</w:t>
+      </w:r>
+      <w:r>
+        <w:rPr>
+          <w:rFonts w:eastAsia="新細明體"/>
+          <w:sz w:val="20"/>
+          <w:szCs w:val="20"/>
+          <w:u w:val="single"/>
+          <w:lang w:eastAsia="zh-TW"/>
+        </w:rPr>
+        <w:t xml:space="preserve">ference String </w:t>
+      </w:r>
+      <w:r>
+        <w:rPr>
+          <w:rFonts w:eastAsia="新細明體" w:hint="eastAsia"/>
+          <w:sz w:val="20"/>
+          <w:szCs w:val="20"/>
+          <w:u w:val="single"/>
+          <w:lang w:eastAsia="zh-TW"/>
+        </w:rPr>
+        <w:t>的</w:t>
+      </w:r>
+      <w:r>
+        <w:rPr>
+          <w:rFonts w:eastAsia="新細明體" w:hint="eastAsia"/>
+          <w:sz w:val="20"/>
+          <w:szCs w:val="20"/>
+          <w:u w:val="single"/>
+          <w:lang w:eastAsia="zh-TW"/>
+        </w:rPr>
+        <w:t>Ca</w:t>
+      </w:r>
+      <w:r>
+        <w:rPr>
+          <w:rFonts w:eastAsia="新細明體"/>
+          <w:sz w:val="20"/>
+          <w:szCs w:val="20"/>
+          <w:u w:val="single"/>
+          <w:lang w:eastAsia="zh-TW"/>
+        </w:rPr>
+        <w:t xml:space="preserve">se </w:t>
+      </w:r>
+      <w:r>
+        <w:rPr>
+          <w:rFonts w:eastAsia="新細明體" w:hint="eastAsia"/>
+          <w:sz w:val="20"/>
+          <w:szCs w:val="20"/>
+          <w:u w:val="single"/>
+          <w:lang w:eastAsia="zh-TW"/>
+        </w:rPr>
+        <w:t>上。</w:t>
+      </w:r>
+    </w:p>
+    <w:p>
+      <w:pPr>
+        <w:rPr>
+          <w:rFonts w:eastAsia="新細明體"/>
+          <w:lang w:eastAsia="zh-TW"/>
+        </w:rPr>
+      </w:pPr>
+      <w:r>
+        <w:rPr>
+          <w:rFonts w:eastAsia="新細明體"/>
+          <w:noProof/>
+          <w:lang w:eastAsia="zh-TW"/>
+        </w:rPr>
+        <w:drawing>
+          <wp:inline distT="0" distB="0" distL="0" distR="0" wp14:anchorId="00C9F19C" wp14:editId="4AC3E86D">
+            <wp:extent cx="3777343" cy="2261685"/>
+            <wp:effectExtent l="0" t="0" r="0" b="5715"/>
+            <wp:docPr id="16" name="圖片 16"/>
+            <wp:cNvGraphicFramePr>
+              <a:graphicFrameLocks xmlns:a="http://schemas.openxmlformats.org/drawingml/2006/main" noChangeAspect="1"/>
+            </wp:cNvGraphicFramePr>
+            <a:graphic xmlns:a="http://schemas.openxmlformats.org/drawingml/2006/main">
+              <a:graphicData uri="http://schemas.openxmlformats.org/drawingml/2006/picture">
+                <pic:pic xmlns:pic="http://schemas.openxmlformats.org/drawingml/2006/picture">
+                  <pic:nvPicPr>
+                    <pic:cNvPr id="0" name="Picture 3"/>
+                    <pic:cNvPicPr>
+                      <a:picLocks noChangeAspect="1" noChangeArrowheads="1"/>
+                    </pic:cNvPicPr>
+                  </pic:nvPicPr>
+                  <pic:blipFill>
+                    <a:blip r:embed="rId64">
+                      <a:extLst>
+                        <a:ext uri="{28A0092B-C50C-407E-A947-70E740481C1C}">
+                          <a14:useLocalDpi xmlns:a14="http://schemas.microsoft.com/office/drawing/2010/main" val="0"/>
+                        </a:ext>
+                      </a:extLst>
+                    </a:blip>
+                    <a:srcRect/>
+                    <a:stretch>
+                      <a:fillRect/>
+                    </a:stretch>
+                  </pic:blipFill>
+                  <pic:spPr bwMode="auto">
+                    <a:xfrm>
+                      <a:off x="0" y="0"/>
+                      <a:ext cx="3798085" cy="2274104"/>
+                    </a:xfrm>
+                    <a:prstGeom prst="rect">
+                      <a:avLst/>
+                    </a:prstGeom>
+                    <a:noFill/>
+                    <a:ln>
+                      <a:noFill/>
+                    </a:ln>
+                  </pic:spPr>
+                </pic:pic>
+              </a:graphicData>
+            </a:graphic>
+          </wp:inline>
+        </w:drawing>
+      </w:r>
+    </w:p>
+    <w:p>
+      <w:pPr>
+        <w:rPr>
+          <w:rFonts w:eastAsia="新細明體"/>
+          <w:lang w:eastAsia="zh-TW"/>
+        </w:rPr>
+      </w:pPr>
+      <w:r>
+        <w:rPr>
+          <w:rFonts w:eastAsia="新細明體" w:hint="eastAsia"/>
+          <w:lang w:eastAsia="zh-TW"/>
+        </w:rPr>
+        <w:t>[</w:t>
+      </w:r>
+      <w:r>
+        <w:rPr>
+          <w:rFonts w:eastAsia="新細明體"/>
+          <w:lang w:eastAsia="zh-TW"/>
+        </w:rPr>
+        <w:t xml:space="preserve">Interrupt </w:t>
+      </w:r>
+      <w:r>
+        <w:rPr>
+          <w:rFonts w:eastAsia="新細明體" w:hint="eastAsia"/>
+          <w:lang w:eastAsia="zh-TW"/>
+        </w:rPr>
+        <w:t>分析</w:t>
+      </w:r>
+      <w:r>
+        <w:rPr>
+          <w:rFonts w:eastAsia="新細明體"/>
+          <w:lang w:eastAsia="zh-TW"/>
+        </w:rPr>
+        <w:t>]</w:t>
+      </w:r>
+      <w:r>
+        <w:rPr>
+          <w:rFonts w:eastAsia="新細明體" w:hint="eastAsia"/>
+          <w:lang w:eastAsia="zh-TW"/>
+        </w:rPr>
+        <w:t xml:space="preserve"> </w:t>
+      </w:r>
+    </w:p>
+    <w:p>
+      <w:pPr>
+        <w:rPr>
+          <w:rFonts w:eastAsia="新細明體"/>
+          <w:lang w:eastAsia="zh-TW"/>
+        </w:rPr>
+      </w:pPr>
+      <w:r>
+        <w:rPr>
+          <w:rFonts w:eastAsia="新細明體"/>
+          <w:noProof/>
+          <w:lang w:eastAsia="zh-TW"/>
+        </w:rPr>
+        <w:drawing>
+          <wp:inline distT="0" distB="0" distL="0" distR="0" wp14:anchorId="189C6B00" wp14:editId="1794BD90">
+            <wp:extent cx="3810000" cy="2277004"/>
+            <wp:effectExtent l="0" t="0" r="0" b="9525"/>
+            <wp:docPr id="54" name="圖片 54"/>
+            <wp:cNvGraphicFramePr>
+              <a:graphicFrameLocks xmlns:a="http://schemas.openxmlformats.org/drawingml/2006/main" noChangeAspect="1"/>
+            </wp:cNvGraphicFramePr>
+            <a:graphic xmlns:a="http://schemas.openxmlformats.org/drawingml/2006/main">
+              <a:graphicData uri="http://schemas.openxmlformats.org/drawingml/2006/picture">
+                <pic:pic xmlns:pic="http://schemas.openxmlformats.org/drawingml/2006/picture">
+                  <pic:nvPicPr>
+                    <pic:cNvPr id="0" name="Picture 1"/>
+                    <pic:cNvPicPr>
+                      <a:picLocks noChangeAspect="1" noChangeArrowheads="1"/>
+                    </pic:cNvPicPr>
+                  </pic:nvPicPr>
+                  <pic:blipFill>
+                    <a:blip r:embed="rId65">
+                      <a:extLst>
+                        <a:ext uri="{28A0092B-C50C-407E-A947-70E740481C1C}">
+                          <a14:useLocalDpi xmlns:a14="http://schemas.microsoft.com/office/drawing/2010/main" val="0"/>
+                        </a:ext>
+                      </a:extLst>
+                    </a:blip>
+                    <a:srcRect/>
+                    <a:stretch>
+                      <a:fillRect/>
+                    </a:stretch>
+                  </pic:blipFill>
+                  <pic:spPr bwMode="auto">
+                    <a:xfrm>
+                      <a:off x="0" y="0"/>
+                      <a:ext cx="3820321" cy="2283172"/>
+                    </a:xfrm>
+                    <a:prstGeom prst="rect">
+                      <a:avLst/>
+                    </a:prstGeom>
+                    <a:noFill/>
+                    <a:ln>
+                      <a:noFill/>
+                    </a:ln>
+                  </pic:spPr>
+                </pic:pic>
+              </a:graphicData>
+            </a:graphic>
+          </wp:inline>
+        </w:drawing>
+      </w:r>
+    </w:p>
+    <w:p>
+      <w:pPr>
+        <w:rPr>
+          <w:rFonts w:eastAsia="新細明體"/>
+          <w:lang w:eastAsia="zh-TW"/>
+        </w:rPr>
+      </w:pPr>
+      <w:r>
+        <w:rPr>
+          <w:rFonts w:eastAsia="新細明體" w:hint="eastAsia"/>
+          <w:lang w:eastAsia="zh-TW"/>
+        </w:rPr>
+        <w:lastRenderedPageBreak/>
+        <w:t>[d</w:t>
+      </w:r>
+      <w:r>
+        <w:rPr>
+          <w:rFonts w:eastAsia="新細明體"/>
+          <w:lang w:eastAsia="zh-TW"/>
+        </w:rPr>
+        <w:t xml:space="preserve">isk write </w:t>
+      </w:r>
+      <w:r>
+        <w:rPr>
+          <w:rFonts w:eastAsia="新細明體" w:hint="eastAsia"/>
+          <w:lang w:eastAsia="zh-TW"/>
+        </w:rPr>
+        <w:t>分析</w:t>
+      </w:r>
+      <w:r>
+        <w:rPr>
+          <w:rFonts w:eastAsia="新細明體" w:hint="eastAsia"/>
+          <w:lang w:eastAsia="zh-TW"/>
+        </w:rPr>
+        <w:t>]</w:t>
+      </w:r>
+    </w:p>
+    <w:p>
+      <w:pPr>
+        <w:rPr>
+          <w:rFonts w:eastAsia="新細明體" w:hint="eastAsia"/>
+          <w:lang w:eastAsia="zh-TW"/>
+        </w:rPr>
+      </w:pPr>
+      <w:r>
+        <w:rPr>
+          <w:rFonts w:eastAsia="新細明體"/>
+          <w:noProof/>
+          <w:lang w:eastAsia="zh-TW"/>
+        </w:rPr>
+        <w:drawing>
+          <wp:inline distT="0" distB="0" distL="0" distR="0" wp14:anchorId="1F0FB543" wp14:editId="23996431">
+            <wp:extent cx="3755571" cy="2244475"/>
+            <wp:effectExtent l="0" t="0" r="0" b="3810"/>
+            <wp:docPr id="55" name="圖片 55"/>
+            <wp:cNvGraphicFramePr>
+              <a:graphicFrameLocks xmlns:a="http://schemas.openxmlformats.org/drawingml/2006/main" noChangeAspect="1"/>
+            </wp:cNvGraphicFramePr>
+            <a:graphic xmlns:a="http://schemas.openxmlformats.org/drawingml/2006/main">
+              <a:graphicData uri="http://schemas.openxmlformats.org/drawingml/2006/picture">
+                <pic:pic xmlns:pic="http://schemas.openxmlformats.org/drawingml/2006/picture">
+                  <pic:nvPicPr>
+                    <pic:cNvPr id="0" name="Picture 2"/>
+                    <pic:cNvPicPr>
+                      <a:picLocks noChangeAspect="1" noChangeArrowheads="1"/>
+                    </pic:cNvPicPr>
+                  </pic:nvPicPr>
+                  <pic:blipFill>
+                    <a:blip r:embed="rId66">
+                      <a:extLst>
+                        <a:ext uri="{28A0092B-C50C-407E-A947-70E740481C1C}">
+                          <a14:useLocalDpi xmlns:a14="http://schemas.microsoft.com/office/drawing/2010/main" val="0"/>
+                        </a:ext>
+                      </a:extLst>
+                    </a:blip>
+                    <a:srcRect/>
+                    <a:stretch>
+                      <a:fillRect/>
+                    </a:stretch>
+                  </pic:blipFill>
+                  <pic:spPr bwMode="auto">
+                    <a:xfrm>
+                      <a:off x="0" y="0"/>
+                      <a:ext cx="3765085" cy="2250161"/>
+                    </a:xfrm>
+                    <a:prstGeom prst="rect">
+                      <a:avLst/>
+                    </a:prstGeom>
+                    <a:noFill/>
+                    <a:ln>
+                      <a:noFill/>
+                    </a:ln>
+                  </pic:spPr>
+                </pic:pic>
+              </a:graphicData>
+            </a:graphic>
+          </wp:inline>
+        </w:drawing>
+      </w:r>
     </w:p>
     <w:sectPr>
-      <w:headerReference w:type="even" r:id="rId61"/>
-      <w:headerReference w:type="default" r:id="rId62"/>
-      <w:footerReference w:type="even" r:id="rId63"/>
-      <w:footerReference w:type="default" r:id="rId64"/>
-      <w:headerReference w:type="first" r:id="rId65"/>
-      <w:footerReference w:type="first" r:id="rId66"/>
+      <w:footerReference w:type="default" r:id="rId67"/>
       <w:pgSz w:w="11907" w:h="16839" w:code="9"/>
       <w:pgMar w:top="1440" w:right="1440" w:bottom="1440" w:left="1440" w:header="720" w:footer="720" w:gutter="0"/>
       <w:cols w:space="720"/>
@@ -24183,16 +24883,6 @@
 </file>
 
 <file path=word/footer1.xml><?xml version="1.0" encoding="utf-8"?>
-<w:ftr xmlns:wpc="http://schemas.microsoft.com/office/word/2010/wordprocessingCanvas" xmlns:cx="http://schemas.microsoft.com/office/drawing/2014/chartex" xmlns:cx1="http://schemas.microsoft.com/office/drawing/2015/9/8/chartex" xmlns:cx2="http://schemas.microsoft.com/office/drawing/2015/10/21/chartex" xmlns:cx3="http://schemas.microsoft.com/office/drawing/2016/5/9/chartex" xmlns:cx4="http://schemas.microsoft.com/office/drawing/2016/5/10/chartex" xmlns:cx5="http://schemas.microsoft.com/office/drawing/2016/5/11/chartex" xmlns:cx6="http://schemas.microsoft.com/office/drawing/2016/5/12/chartex" xmlns:cx7="http://schemas.microsoft.com/office/drawing/2016/5/13/chartex" xmlns:cx8="http://schemas.microsoft.com/office/drawing/2016/5/14/chartex" xmlns:mc="http://schemas.openxmlformats.org/markup-compatibility/2006" xmlns:aink="http://schemas.microsoft.com/office/drawing/2016/ink" xmlns:am3d="http://schemas.microsoft.com/office/drawing/2017/model3d" xmlns:o="urn:schemas-microsoft-com:office:office" xmlns:r="http://schemas.openxmlformats.org/officeDocument/2006/relationships" xmlns:m="http://schemas.openxmlformats.org/officeDocument/2006/math" xmlns:v="urn:schemas-microsoft-com:vml" xmlns:wp14="http://schemas.microsoft.com/office/word/2010/wordprocessingDrawing" xmlns:wp="http://schemas.openxmlformats.org/drawingml/2006/wordprocessingDrawing" xmlns:w10="urn:schemas-microsoft-com:office:word" xmlns:w="http://schemas.openxmlformats.org/wordprocessingml/2006/main" xmlns:w14="http://schemas.microsoft.com/office/word/2010/wordml" xmlns:w15="http://schemas.microsoft.com/office/word/2012/wordml" xmlns:w16cid="http://schemas.microsoft.com/office/word/2016/wordml/cid" xmlns:w16se="http://schemas.microsoft.com/office/word/2015/wordml/symex" xmlns:wpg="http://schemas.microsoft.com/office/word/2010/wordprocessingGroup" xmlns:wpi="http://schemas.microsoft.com/office/word/2010/wordprocessingInk" xmlns:wne="http://schemas.microsoft.com/office/word/2006/wordml" xmlns:wps="http://schemas.microsoft.com/office/word/2010/wordprocessingShape" mc:Ignorable="w14 w15 w16se w16cid wp14">
-  <w:p>
-    <w:pPr>
-      <w:pStyle w:val="a7"/>
-    </w:pPr>
-  </w:p>
-</w:ftr>
-</file>
-
-<file path=word/footer2.xml><?xml version="1.0" encoding="utf-8"?>
 <w:ftr xmlns:wpc="http://schemas.microsoft.com/office/word/2010/wordprocessingCanvas" xmlns:cx="http://schemas.microsoft.com/office/drawing/2014/chartex" xmlns:cx1="http://schemas.microsoft.com/office/drawing/2015/9/8/chartex" xmlns:cx2="http://schemas.microsoft.com/office/drawing/2015/10/21/chartex" xmlns:cx3="http://schemas.microsoft.com/office/drawing/2016/5/9/chartex" xmlns:cx4="http://schemas.microsoft.com/office/drawing/2016/5/10/chartex" xmlns:cx5="http://schemas.microsoft.com/office/drawing/2016/5/11/chartex" xmlns:cx6="http://schemas.microsoft.com/office/drawing/2016/5/12/chartex" xmlns:cx7="http://schemas.microsoft.com/office/drawing/2016/5/13/chartex" xmlns:cx8="http://schemas.microsoft.com/office/drawing/2016/5/14/chartex" xmlns:mc="http://schemas.openxmlformats.org/markup-compatibility/2006" xmlns:aink="http://schemas.microsoft.com/office/drawing/2016/ink" xmlns:am3d="http://schemas.microsoft.com/office/drawing/2017/model3d" xmlns:o="urn:schemas-microsoft-com:office:office" xmlns:r="http://schemas.openxmlformats.org/officeDocument/2006/relationships" xmlns:m="http://schemas.openxmlformats.org/officeDocument/2006/math" xmlns:v="urn:schemas-microsoft-com:vml" xmlns:wp14="http://schemas.microsoft.com/office/word/2010/wordprocessingDrawing" xmlns:wp="http://schemas.openxmlformats.org/drawingml/2006/wordprocessingDrawing" xmlns:w10="urn:schemas-microsoft-com:office:word" xmlns:w="http://schemas.openxmlformats.org/wordprocessingml/2006/main" xmlns:w14="http://schemas.microsoft.com/office/word/2010/wordml" xmlns:w15="http://schemas.microsoft.com/office/word/2012/wordml" xmlns:w16cid="http://schemas.microsoft.com/office/word/2016/wordml/cid" xmlns:w16se="http://schemas.microsoft.com/office/word/2015/wordml/symex" xmlns:wpg="http://schemas.microsoft.com/office/word/2010/wordprocessingGroup" xmlns:wpi="http://schemas.microsoft.com/office/word/2010/wordprocessingInk" xmlns:wne="http://schemas.microsoft.com/office/word/2006/wordml" xmlns:wps="http://schemas.microsoft.com/office/word/2010/wordprocessingShape" mc:Ignorable="w14 w15 w16se w16cid wp14">
   <w:sdt>
     <w:sdtPr>
@@ -24250,16 +24940,6 @@
 </w:ftr>
 </file>
 
-<file path=word/footer3.xml><?xml version="1.0" encoding="utf-8"?>
-<w:ftr xmlns:wpc="http://schemas.microsoft.com/office/word/2010/wordprocessingCanvas" xmlns:cx="http://schemas.microsoft.com/office/drawing/2014/chartex" xmlns:cx1="http://schemas.microsoft.com/office/drawing/2015/9/8/chartex" xmlns:cx2="http://schemas.microsoft.com/office/drawing/2015/10/21/chartex" xmlns:cx3="http://schemas.microsoft.com/office/drawing/2016/5/9/chartex" xmlns:cx4="http://schemas.microsoft.com/office/drawing/2016/5/10/chartex" xmlns:cx5="http://schemas.microsoft.com/office/drawing/2016/5/11/chartex" xmlns:cx6="http://schemas.microsoft.com/office/drawing/2016/5/12/chartex" xmlns:cx7="http://schemas.microsoft.com/office/drawing/2016/5/13/chartex" xmlns:cx8="http://schemas.microsoft.com/office/drawing/2016/5/14/chartex" xmlns:mc="http://schemas.openxmlformats.org/markup-compatibility/2006" xmlns:aink="http://schemas.microsoft.com/office/drawing/2016/ink" xmlns:am3d="http://schemas.microsoft.com/office/drawing/2017/model3d" xmlns:o="urn:schemas-microsoft-com:office:office" xmlns:r="http://schemas.openxmlformats.org/officeDocument/2006/relationships" xmlns:m="http://schemas.openxmlformats.org/officeDocument/2006/math" xmlns:v="urn:schemas-microsoft-com:vml" xmlns:wp14="http://schemas.microsoft.com/office/word/2010/wordprocessingDrawing" xmlns:wp="http://schemas.openxmlformats.org/drawingml/2006/wordprocessingDrawing" xmlns:w10="urn:schemas-microsoft-com:office:word" xmlns:w="http://schemas.openxmlformats.org/wordprocessingml/2006/main" xmlns:w14="http://schemas.microsoft.com/office/word/2010/wordml" xmlns:w15="http://schemas.microsoft.com/office/word/2012/wordml" xmlns:w16cid="http://schemas.microsoft.com/office/word/2016/wordml/cid" xmlns:w16se="http://schemas.microsoft.com/office/word/2015/wordml/symex" xmlns:wpg="http://schemas.microsoft.com/office/word/2010/wordprocessingGroup" xmlns:wpi="http://schemas.microsoft.com/office/word/2010/wordprocessingInk" xmlns:wne="http://schemas.microsoft.com/office/word/2006/wordml" xmlns:wps="http://schemas.microsoft.com/office/word/2010/wordprocessingShape" mc:Ignorable="w14 w15 w16se w16cid wp14">
-  <w:p>
-    <w:pPr>
-      <w:pStyle w:val="a7"/>
-    </w:pPr>
-  </w:p>
-</w:ftr>
-</file>
-
 <file path=word/footnotes.xml><?xml version="1.0" encoding="utf-8"?>
 <w:footnotes xmlns:wpc="http://schemas.microsoft.com/office/word/2010/wordprocessingCanvas" xmlns:cx="http://schemas.microsoft.com/office/drawing/2014/chartex" xmlns:cx1="http://schemas.microsoft.com/office/drawing/2015/9/8/chartex" xmlns:cx2="http://schemas.microsoft.com/office/drawing/2015/10/21/chartex" xmlns:cx3="http://schemas.microsoft.com/office/drawing/2016/5/9/chartex" xmlns:cx4="http://schemas.microsoft.com/office/drawing/2016/5/10/chartex" xmlns:cx5="http://schemas.microsoft.com/office/drawing/2016/5/11/chartex" xmlns:cx6="http://schemas.microsoft.com/office/drawing/2016/5/12/chartex" xmlns:cx7="http://schemas.microsoft.com/office/drawing/2016/5/13/chartex" xmlns:cx8="http://schemas.microsoft.com/office/drawing/2016/5/14/chartex" xmlns:mc="http://schemas.openxmlformats.org/markup-compatibility/2006" xmlns:aink="http://schemas.microsoft.com/office/drawing/2016/ink" xmlns:am3d="http://schemas.microsoft.com/office/drawing/2017/model3d" xmlns:o="urn:schemas-microsoft-com:office:office" xmlns:r="http://schemas.openxmlformats.org/officeDocument/2006/relationships" xmlns:m="http://schemas.openxmlformats.org/officeDocument/2006/math" xmlns:v="urn:schemas-microsoft-com:vml" xmlns:wp14="http://schemas.microsoft.com/office/word/2010/wordprocessingDrawing" xmlns:wp="http://schemas.openxmlformats.org/drawingml/2006/wordprocessingDrawing" xmlns:w10="urn:schemas-microsoft-com:office:word" xmlns:w="http://schemas.openxmlformats.org/wordprocessingml/2006/main" xmlns:w14="http://schemas.microsoft.com/office/word/2010/wordml" xmlns:w15="http://schemas.microsoft.com/office/word/2012/wordml" xmlns:w16cid="http://schemas.microsoft.com/office/word/2016/wordml/cid" xmlns:w16se="http://schemas.microsoft.com/office/word/2015/wordml/symex" xmlns:wpg="http://schemas.microsoft.com/office/word/2010/wordprocessingGroup" xmlns:wpi="http://schemas.microsoft.com/office/word/2010/wordprocessingInk" xmlns:wne="http://schemas.microsoft.com/office/word/2006/wordml" xmlns:wps="http://schemas.microsoft.com/office/word/2010/wordprocessingShape" mc:Ignorable="w14 w15 w16se w16cid wp14">
   <w:footnote w:type="separator" w:id="-1">
@@ -24283,36 +24963,6 @@
     </w:p>
   </w:footnote>
 </w:footnotes>
-</file>
-
-<file path=word/header1.xml><?xml version="1.0" encoding="utf-8"?>
-<w:hdr xmlns:wpc="http://schemas.microsoft.com/office/word/2010/wordprocessingCanvas" xmlns:cx="http://schemas.microsoft.com/office/drawing/2014/chartex" xmlns:cx1="http://schemas.microsoft.com/office/drawing/2015/9/8/chartex" xmlns:cx2="http://schemas.microsoft.com/office/drawing/2015/10/21/chartex" xmlns:cx3="http://schemas.microsoft.com/office/drawing/2016/5/9/chartex" xmlns:cx4="http://schemas.microsoft.com/office/drawing/2016/5/10/chartex" xmlns:cx5="http://schemas.microsoft.com/office/drawing/2016/5/11/chartex" xmlns:cx6="http://schemas.microsoft.com/office/drawing/2016/5/12/chartex" xmlns:cx7="http://schemas.microsoft.com/office/drawing/2016/5/13/chartex" xmlns:cx8="http://schemas.microsoft.com/office/drawing/2016/5/14/chartex" xmlns:mc="http://schemas.openxmlformats.org/markup-compatibility/2006" xmlns:aink="http://schemas.microsoft.com/office/drawing/2016/ink" xmlns:am3d="http://schemas.microsoft.com/office/drawing/2017/model3d" xmlns:o="urn:schemas-microsoft-com:office:office" xmlns:r="http://schemas.openxmlformats.org/officeDocument/2006/relationships" xmlns:m="http://schemas.openxmlformats.org/officeDocument/2006/math" xmlns:v="urn:schemas-microsoft-com:vml" xmlns:wp14="http://schemas.microsoft.com/office/word/2010/wordprocessingDrawing" xmlns:wp="http://schemas.openxmlformats.org/drawingml/2006/wordprocessingDrawing" xmlns:w10="urn:schemas-microsoft-com:office:word" xmlns:w="http://schemas.openxmlformats.org/wordprocessingml/2006/main" xmlns:w14="http://schemas.microsoft.com/office/word/2010/wordml" xmlns:w15="http://schemas.microsoft.com/office/word/2012/wordml" xmlns:w16cid="http://schemas.microsoft.com/office/word/2016/wordml/cid" xmlns:w16se="http://schemas.microsoft.com/office/word/2015/wordml/symex" xmlns:wpg="http://schemas.microsoft.com/office/word/2010/wordprocessingGroup" xmlns:wpi="http://schemas.microsoft.com/office/word/2010/wordprocessingInk" xmlns:wne="http://schemas.microsoft.com/office/word/2006/wordml" xmlns:wps="http://schemas.microsoft.com/office/word/2010/wordprocessingShape" mc:Ignorable="w14 w15 w16se w16cid wp14">
-  <w:p>
-    <w:pPr>
-      <w:pStyle w:val="a5"/>
-    </w:pPr>
-  </w:p>
-</w:hdr>
-</file>
-
-<file path=word/header2.xml><?xml version="1.0" encoding="utf-8"?>
-<w:hdr xmlns:wpc="http://schemas.microsoft.com/office/word/2010/wordprocessingCanvas" xmlns:cx="http://schemas.microsoft.com/office/drawing/2014/chartex" xmlns:cx1="http://schemas.microsoft.com/office/drawing/2015/9/8/chartex" xmlns:cx2="http://schemas.microsoft.com/office/drawing/2015/10/21/chartex" xmlns:cx3="http://schemas.microsoft.com/office/drawing/2016/5/9/chartex" xmlns:cx4="http://schemas.microsoft.com/office/drawing/2016/5/10/chartex" xmlns:cx5="http://schemas.microsoft.com/office/drawing/2016/5/11/chartex" xmlns:cx6="http://schemas.microsoft.com/office/drawing/2016/5/12/chartex" xmlns:cx7="http://schemas.microsoft.com/office/drawing/2016/5/13/chartex" xmlns:cx8="http://schemas.microsoft.com/office/drawing/2016/5/14/chartex" xmlns:mc="http://schemas.openxmlformats.org/markup-compatibility/2006" xmlns:aink="http://schemas.microsoft.com/office/drawing/2016/ink" xmlns:am3d="http://schemas.microsoft.com/office/drawing/2017/model3d" xmlns:o="urn:schemas-microsoft-com:office:office" xmlns:r="http://schemas.openxmlformats.org/officeDocument/2006/relationships" xmlns:m="http://schemas.openxmlformats.org/officeDocument/2006/math" xmlns:v="urn:schemas-microsoft-com:vml" xmlns:wp14="http://schemas.microsoft.com/office/word/2010/wordprocessingDrawing" xmlns:wp="http://schemas.openxmlformats.org/drawingml/2006/wordprocessingDrawing" xmlns:w10="urn:schemas-microsoft-com:office:word" xmlns:w="http://schemas.openxmlformats.org/wordprocessingml/2006/main" xmlns:w14="http://schemas.microsoft.com/office/word/2010/wordml" xmlns:w15="http://schemas.microsoft.com/office/word/2012/wordml" xmlns:w16cid="http://schemas.microsoft.com/office/word/2016/wordml/cid" xmlns:w16se="http://schemas.microsoft.com/office/word/2015/wordml/symex" xmlns:wpg="http://schemas.microsoft.com/office/word/2010/wordprocessingGroup" xmlns:wpi="http://schemas.microsoft.com/office/word/2010/wordprocessingInk" xmlns:wne="http://schemas.microsoft.com/office/word/2006/wordml" xmlns:wps="http://schemas.microsoft.com/office/word/2010/wordprocessingShape" mc:Ignorable="w14 w15 w16se w16cid wp14">
-  <w:p>
-    <w:pPr>
-      <w:pStyle w:val="a5"/>
-    </w:pPr>
-  </w:p>
-</w:hdr>
-</file>
-
-<file path=word/header3.xml><?xml version="1.0" encoding="utf-8"?>
-<w:hdr xmlns:wpc="http://schemas.microsoft.com/office/word/2010/wordprocessingCanvas" xmlns:cx="http://schemas.microsoft.com/office/drawing/2014/chartex" xmlns:cx1="http://schemas.microsoft.com/office/drawing/2015/9/8/chartex" xmlns:cx2="http://schemas.microsoft.com/office/drawing/2015/10/21/chartex" xmlns:cx3="http://schemas.microsoft.com/office/drawing/2016/5/9/chartex" xmlns:cx4="http://schemas.microsoft.com/office/drawing/2016/5/10/chartex" xmlns:cx5="http://schemas.microsoft.com/office/drawing/2016/5/11/chartex" xmlns:cx6="http://schemas.microsoft.com/office/drawing/2016/5/12/chartex" xmlns:cx7="http://schemas.microsoft.com/office/drawing/2016/5/13/chartex" xmlns:cx8="http://schemas.microsoft.com/office/drawing/2016/5/14/chartex" xmlns:mc="http://schemas.openxmlformats.org/markup-compatibility/2006" xmlns:aink="http://schemas.microsoft.com/office/drawing/2016/ink" xmlns:am3d="http://schemas.microsoft.com/office/drawing/2017/model3d" xmlns:o="urn:schemas-microsoft-com:office:office" xmlns:r="http://schemas.openxmlformats.org/officeDocument/2006/relationships" xmlns:m="http://schemas.openxmlformats.org/officeDocument/2006/math" xmlns:v="urn:schemas-microsoft-com:vml" xmlns:wp14="http://schemas.microsoft.com/office/word/2010/wordprocessingDrawing" xmlns:wp="http://schemas.openxmlformats.org/drawingml/2006/wordprocessingDrawing" xmlns:w10="urn:schemas-microsoft-com:office:word" xmlns:w="http://schemas.openxmlformats.org/wordprocessingml/2006/main" xmlns:w14="http://schemas.microsoft.com/office/word/2010/wordml" xmlns:w15="http://schemas.microsoft.com/office/word/2012/wordml" xmlns:w16cid="http://schemas.microsoft.com/office/word/2016/wordml/cid" xmlns:w16se="http://schemas.microsoft.com/office/word/2015/wordml/symex" xmlns:wpg="http://schemas.microsoft.com/office/word/2010/wordprocessingGroup" xmlns:wpi="http://schemas.microsoft.com/office/word/2010/wordprocessingInk" xmlns:wne="http://schemas.microsoft.com/office/word/2006/wordml" xmlns:wps="http://schemas.microsoft.com/office/word/2010/wordprocessingShape" mc:Ignorable="w14 w15 w16se w16cid wp14">
-  <w:p>
-    <w:pPr>
-      <w:pStyle w:val="a5"/>
-    </w:pPr>
-  </w:p>
-</w:hdr>
 </file>
 
 <file path=word/numbering.xml><?xml version="1.0" encoding="utf-8"?>
@@ -27374,15 +28024,6 @@
 </file>
 
 <file path=customXml/item1.xml><?xml version="1.0" encoding="utf-8"?>
-<?mso-contentType ?>
-<FormTemplates xmlns="http://schemas.microsoft.com/sharepoint/v3/contenttype/forms">
-  <Display>DocumentLibraryForm</Display>
-  <Edit>AssetEditForm</Edit>
-  <New>DocumentLibraryForm</New>
-</FormTemplates>
-</file>
-
-<file path=customXml/item2.xml><?xml version="1.0" encoding="utf-8"?>
 <p:properties xmlns:p="http://schemas.microsoft.com/office/2006/metadata/properties" xmlns:xsi="http://www.w3.org/2001/XMLSchema-instance" xmlns:pc="http://schemas.microsoft.com/office/infopath/2007/PartnerControls">
   <documentManagement>
     <APDescription xmlns="4873beb7-5857-4685-be1f-d57550cc96cc" xsi:nil="true"/>
@@ -27508,7 +28149,7 @@
 </p:properties>
 </file>
 
-<file path=customXml/item3.xml><?xml version="1.0" encoding="utf-8"?>
+<file path=customXml/item2.xml><?xml version="1.0" encoding="utf-8"?>
 <ct:contentTypeSchema xmlns:ct="http://schemas.microsoft.com/office/2006/metadata/contentType" xmlns:ma="http://schemas.microsoft.com/office/2006/metadata/properties/metaAttributes" ct:_="" ma:_="" ma:contentTypeName="TemplateFile" ma:contentTypeID="0x0101006EDDDB5EE6D98C44930B742096920B300400F5B6D36B3EF94B4E9A635CDF2A18F5B8" ma:contentTypeVersion="72" ma:contentTypeDescription="Create a new document." ma:contentTypeScope="" ma:versionID="a23e56308344d904b51738559c3d67c9">
   <xsd:schema xmlns:xsd="http://www.w3.org/2001/XMLSchema" xmlns:xs="http://www.w3.org/2001/XMLSchema" xmlns:p="http://schemas.microsoft.com/office/2006/metadata/properties" xmlns:ns2="4873beb7-5857-4685-be1f-d57550cc96cc" targetNamespace="http://schemas.microsoft.com/office/2006/metadata/properties" ma:root="true" ma:fieldsID="cd0908cc4600e77bf5da051303e00c8d" ns2:_="">
     <xsd:import namespace="4873beb7-5857-4685-be1f-d57550cc96cc"/>
@@ -28548,15 +29189,16 @@
 </ct:contentTypeSchema>
 </file>
 
-<file path=customXml/itemProps1.xml><?xml version="1.0" encoding="utf-8"?>
-<ds:datastoreItem xmlns:ds="http://schemas.openxmlformats.org/officeDocument/2006/customXml" ds:itemID="{499EA1EC-B023-4266-9865-E1EDA122A8C9}">
-  <ds:schemaRefs>
-    <ds:schemaRef ds:uri="http://schemas.microsoft.com/sharepoint/v3/contenttype/forms"/>
-  </ds:schemaRefs>
-</ds:datastoreItem>
+<file path=customXml/item3.xml><?xml version="1.0" encoding="utf-8"?>
+<?mso-contentType ?>
+<FormTemplates xmlns="http://schemas.microsoft.com/sharepoint/v3/contenttype/forms">
+  <Display>DocumentLibraryForm</Display>
+  <Edit>AssetEditForm</Edit>
+  <New>DocumentLibraryForm</New>
+</FormTemplates>
 </file>
 
-<file path=customXml/itemProps2.xml><?xml version="1.0" encoding="utf-8"?>
+<file path=customXml/itemProps1.xml><?xml version="1.0" encoding="utf-8"?>
 <ds:datastoreItem xmlns:ds="http://schemas.openxmlformats.org/officeDocument/2006/customXml" ds:itemID="{63671810-3EF7-4C8E-BCBA-248ABE2BAB39}">
   <ds:schemaRefs>
     <ds:schemaRef ds:uri="http://schemas.microsoft.com/office/2006/metadata/properties"/>
@@ -28566,7 +29208,7 @@
 </ds:datastoreItem>
 </file>
 
-<file path=customXml/itemProps3.xml><?xml version="1.0" encoding="utf-8"?>
+<file path=customXml/itemProps2.xml><?xml version="1.0" encoding="utf-8"?>
 <ds:datastoreItem xmlns:ds="http://schemas.openxmlformats.org/officeDocument/2006/customXml" ds:itemID="{9332E30D-EFB4-40E8-AB8F-C2E02C2E75EB}">
   <ds:schemaRefs>
     <ds:schemaRef ds:uri="http://schemas.microsoft.com/office/2006/metadata/contentType"/>
@@ -28582,4 +29224,12 @@
     <ds:schemaRef ds:uri="http://schemas.microsoft.com/internal/obd"/>
   </ds:schemaRefs>
 </ds:datastoreItem>
+</file>
+
+<file path=customXml/itemProps3.xml><?xml version="1.0" encoding="utf-8"?>
+<ds:datastoreItem xmlns:ds="http://schemas.openxmlformats.org/officeDocument/2006/customXml" ds:itemID="{499EA1EC-B023-4266-9865-E1EDA122A8C9}">
+  <ds:schemaRefs>
+    <ds:schemaRef ds:uri="http://schemas.microsoft.com/sharepoint/v3/contenttype/forms"/>
+  </ds:schemaRefs>
+</ds:datastoreItem>
 </file>